--- a/Document/ThuyếtTrình/NộiDungThuyếtTrình.docx
+++ b/Document/ThuyếtTrình/NộiDungThuyếtTrình.docx
@@ -10,19 +10,40 @@
           <w:rFonts w:ascii="Times New Roman" w:hAnsi="Times New Roman" w:cs="Times New Roman"/>
           <w:b/>
           <w:bCs/>
-          <w:sz w:val="36"/>
-          <w:szCs w:val="36"/>
-        </w:rPr>
-      </w:pPr>
-      <w:r>
-        <w:rPr>
-          <w:rFonts w:ascii="Times New Roman" w:hAnsi="Times New Roman" w:cs="Times New Roman"/>
-          <w:b/>
-          <w:bCs/>
-          <w:sz w:val="36"/>
-          <w:szCs w:val="36"/>
+          <w:sz w:val="44"/>
+          <w:szCs w:val="44"/>
+        </w:rPr>
+      </w:pPr>
+      <w:r>
+        <w:rPr>
+          <w:rFonts w:ascii="Times New Roman" w:hAnsi="Times New Roman" w:cs="Times New Roman"/>
+          <w:b/>
+          <w:bCs/>
+          <w:sz w:val="44"/>
+          <w:szCs w:val="44"/>
         </w:rPr>
         <w:t>NỘI DUNG THUYẾT TRÌNH</w:t>
+      </w:r>
+      <w:r>
+        <w:rPr>
+          <w:rFonts w:ascii="Times New Roman" w:hAnsi="Times New Roman" w:cs="Times New Roman"/>
+          <w:b/>
+          <w:bCs/>
+          <w:sz w:val="44"/>
+          <w:szCs w:val="44"/>
+        </w:rPr>
+        <w:br/>
+        <w:t>Đề Tài</w:t>
+      </w:r>
+      <w:r>
+        <w:rPr>
+          <w:rFonts w:ascii="Times New Roman" w:hAnsi="Times New Roman" w:cs="Times New Roman"/>
+          <w:b/>
+          <w:bCs/>
+          <w:sz w:val="44"/>
+          <w:szCs w:val="44"/>
+        </w:rPr>
+        <w:t>: FRM</w:t>
       </w:r>
     </w:p>
     <w:p>
@@ -34,17 +55,17 @@
           <w:rFonts w:ascii="Times New Roman" w:hAnsi="Times New Roman" w:cs="Times New Roman"/>
           <w:b/>
           <w:bCs/>
-          <w:sz w:val="32"/>
-          <w:szCs w:val="32"/>
-        </w:rPr>
-      </w:pPr>
-      <w:r>
-        <w:rPr>
-          <w:rFonts w:ascii="Times New Roman" w:hAnsi="Times New Roman" w:cs="Times New Roman"/>
-          <w:b/>
-          <w:bCs/>
-          <w:sz w:val="32"/>
-          <w:szCs w:val="32"/>
+          <w:sz w:val="40"/>
+          <w:szCs w:val="40"/>
+        </w:rPr>
+      </w:pPr>
+      <w:r>
+        <w:rPr>
+          <w:rFonts w:ascii="Times New Roman" w:hAnsi="Times New Roman" w:cs="Times New Roman"/>
+          <w:b/>
+          <w:bCs/>
+          <w:sz w:val="40"/>
+          <w:szCs w:val="40"/>
         </w:rPr>
         <w:t>Lý thuyết</w:t>
       </w:r>
@@ -52,15 +73,91 @@
     <w:p>
       <w:pPr>
         <w:spacing w:line="360" w:lineRule="auto"/>
+        <w:ind w:firstLine="360"/>
         <w:jc w:val="both"/>
         <w:rPr>
           <w:rFonts w:ascii="Times New Roman" w:hAnsi="Times New Roman" w:cs="Times New Roman"/>
-          <w:b/>
-          <w:bCs/>
-          <w:sz w:val="32"/>
-          <w:szCs w:val="32"/>
-        </w:rPr>
-      </w:pPr>
+          <w:sz w:val="32"/>
+          <w:szCs w:val="32"/>
+        </w:rPr>
+      </w:pPr>
+      <w:r>
+        <w:rPr>
+          <w:rFonts w:ascii="Times New Roman" w:hAnsi="Times New Roman" w:cs="Times New Roman"/>
+          <w:sz w:val="32"/>
+          <w:szCs w:val="32"/>
+        </w:rPr>
+        <w:t>Quản lý nguồn tài chính (Finance Resource Management) là việc sử dụng các thông tin phản ánh chính xác tình trạng tài chính của một doanh nghiệp để phân tích điểm mạnh điểm yếu của nó và lập các kế hoạch kinh doanh. Bao gồm:</w:t>
+      </w:r>
+    </w:p>
+    <w:p>
+      <w:pPr>
+        <w:spacing w:line="360" w:lineRule="auto"/>
+        <w:jc w:val="both"/>
+        <w:rPr>
+          <w:rFonts w:ascii="Times New Roman" w:hAnsi="Times New Roman" w:cs="Times New Roman"/>
+          <w:sz w:val="32"/>
+          <w:szCs w:val="32"/>
+        </w:rPr>
+      </w:pPr>
+      <w:r>
+        <w:rPr>
+          <w:rFonts w:ascii="Times New Roman" w:hAnsi="Times New Roman" w:cs="Times New Roman"/>
+          <w:sz w:val="32"/>
+          <w:szCs w:val="32"/>
+        </w:rPr>
+        <w:t>- Việc lập các kế hoạch tài chính ngắn hạn.</w:t>
+      </w:r>
+    </w:p>
+    <w:p>
+      <w:pPr>
+        <w:spacing w:line="360" w:lineRule="auto"/>
+        <w:jc w:val="both"/>
+        <w:rPr>
+          <w:rFonts w:ascii="Times New Roman" w:hAnsi="Times New Roman" w:cs="Times New Roman"/>
+          <w:sz w:val="32"/>
+          <w:szCs w:val="32"/>
+        </w:rPr>
+      </w:pPr>
+      <w:r>
+        <w:rPr>
+          <w:rFonts w:ascii="Times New Roman" w:hAnsi="Times New Roman" w:cs="Times New Roman"/>
+          <w:sz w:val="32"/>
+          <w:szCs w:val="32"/>
+        </w:rPr>
+        <w:t>- Việc lập các kế hoạch tài chính dài hạn.</w:t>
+      </w:r>
+    </w:p>
+    <w:p>
+      <w:pPr>
+        <w:spacing w:line="360" w:lineRule="auto"/>
+        <w:jc w:val="both"/>
+        <w:rPr>
+          <w:rFonts w:ascii="Times New Roman" w:hAnsi="Times New Roman" w:cs="Times New Roman"/>
+          <w:b/>
+          <w:bCs/>
+          <w:sz w:val="32"/>
+          <w:szCs w:val="32"/>
+        </w:rPr>
+      </w:pPr>
+      <w:r>
+        <w:rPr>
+          <w:rFonts w:ascii="Times New Roman" w:hAnsi="Times New Roman" w:cs="Times New Roman"/>
+          <w:sz w:val="32"/>
+          <w:szCs w:val="32"/>
+        </w:rPr>
+        <w:t>- Quản lý có hiệu quả vốn hoạt động thực của công ty.</w:t>
+      </w:r>
+      <w:r>
+        <w:rPr>
+          <w:rFonts w:ascii="Times New Roman" w:hAnsi="Times New Roman" w:cs="Times New Roman"/>
+          <w:b/>
+          <w:bCs/>
+          <w:sz w:val="32"/>
+          <w:szCs w:val="32"/>
+        </w:rPr>
+        <w:br w:type="page"/>
+      </w:r>
     </w:p>
     <w:p>
       <w:pPr>
@@ -71,44 +168,186 @@
           <w:rFonts w:ascii="Times New Roman" w:hAnsi="Times New Roman" w:cs="Times New Roman"/>
           <w:b/>
           <w:bCs/>
-          <w:sz w:val="32"/>
-          <w:szCs w:val="32"/>
-        </w:rPr>
-      </w:pPr>
-      <w:r>
-        <w:rPr>
-          <w:rFonts w:ascii="Times New Roman" w:hAnsi="Times New Roman" w:cs="Times New Roman"/>
-          <w:b/>
-          <w:bCs/>
-          <w:sz w:val="32"/>
-          <w:szCs w:val="32"/>
-        </w:rPr>
+          <w:sz w:val="40"/>
+          <w:szCs w:val="40"/>
+        </w:rPr>
+      </w:pPr>
+      <w:r>
+        <w:rPr>
+          <w:rFonts w:ascii="Times New Roman" w:hAnsi="Times New Roman" w:cs="Times New Roman"/>
+          <w:b/>
+          <w:bCs/>
+          <w:sz w:val="40"/>
+          <w:szCs w:val="40"/>
+        </w:rPr>
+        <w:lastRenderedPageBreak/>
         <w:t>Vai trò</w:t>
       </w:r>
     </w:p>
     <w:p>
       <w:pPr>
         <w:pStyle w:val="ListParagraph"/>
-        <w:rPr>
-          <w:rFonts w:ascii="Times New Roman" w:hAnsi="Times New Roman" w:cs="Times New Roman"/>
-          <w:b/>
-          <w:bCs/>
-          <w:sz w:val="32"/>
-          <w:szCs w:val="32"/>
-        </w:rPr>
-      </w:pPr>
+        <w:numPr>
+          <w:ilvl w:val="0"/>
+          <w:numId w:val="4"/>
+        </w:numPr>
+        <w:spacing w:line="360" w:lineRule="auto"/>
+        <w:rPr>
+          <w:rFonts w:ascii="Times New Roman" w:hAnsi="Times New Roman" w:cs="Times New Roman"/>
+          <w:sz w:val="32"/>
+          <w:szCs w:val="32"/>
+        </w:rPr>
+      </w:pPr>
+      <w:r>
+        <w:rPr>
+          <w:rFonts w:ascii="Times New Roman" w:hAnsi="Times New Roman" w:cs="Times New Roman"/>
+          <w:b/>
+          <w:bCs/>
+          <w:sz w:val="32"/>
+          <w:szCs w:val="32"/>
+        </w:rPr>
+        <w:t>Đảm bảo tính ổn định tài chính:</w:t>
+      </w:r>
+      <w:r>
+        <w:rPr>
+          <w:rFonts w:ascii="Times New Roman" w:hAnsi="Times New Roman" w:cs="Times New Roman"/>
+          <w:sz w:val="32"/>
+          <w:szCs w:val="32"/>
+        </w:rPr>
+        <w:t xml:space="preserve"> FRM giúp tổ chức quản lý hiệu quả các nguồn tài chính, tránh nguy cơ thiếu hụt hoặc sử dụng sai mục đích, dẫn đến khó khăn tài chính.</w:t>
+      </w:r>
     </w:p>
     <w:p>
       <w:pPr>
         <w:pStyle w:val="ListParagraph"/>
-        <w:rPr>
-          <w:rFonts w:ascii="Times New Roman" w:hAnsi="Times New Roman" w:cs="Times New Roman"/>
-          <w:b/>
-          <w:bCs/>
-          <w:sz w:val="32"/>
-          <w:szCs w:val="32"/>
-        </w:rPr>
-      </w:pPr>
+        <w:numPr>
+          <w:ilvl w:val="0"/>
+          <w:numId w:val="4"/>
+        </w:numPr>
+        <w:spacing w:line="360" w:lineRule="auto"/>
+        <w:rPr>
+          <w:rFonts w:ascii="Times New Roman" w:hAnsi="Times New Roman" w:cs="Times New Roman"/>
+          <w:sz w:val="32"/>
+          <w:szCs w:val="32"/>
+        </w:rPr>
+      </w:pPr>
+      <w:r>
+        <w:rPr>
+          <w:rFonts w:ascii="Times New Roman" w:hAnsi="Times New Roman" w:cs="Times New Roman"/>
+          <w:b/>
+          <w:bCs/>
+          <w:sz w:val="32"/>
+          <w:szCs w:val="32"/>
+        </w:rPr>
+        <w:t>Tăng lợi nhuận:</w:t>
+      </w:r>
+      <w:r>
+        <w:rPr>
+          <w:rFonts w:ascii="Times New Roman" w:hAnsi="Times New Roman" w:cs="Times New Roman"/>
+          <w:sz w:val="32"/>
+          <w:szCs w:val="32"/>
+        </w:rPr>
+        <w:t xml:space="preserve"> FRM tối ưu hóa việc phân bổ nguồn lực, giúp tổ chức tập trung vào các hoạt động mang lại lợi nhuận cao, từ đó tăng lợi nhuận chung.</w:t>
+      </w:r>
+    </w:p>
+    <w:p>
+      <w:pPr>
+        <w:pStyle w:val="ListParagraph"/>
+        <w:numPr>
+          <w:ilvl w:val="0"/>
+          <w:numId w:val="4"/>
+        </w:numPr>
+        <w:spacing w:line="360" w:lineRule="auto"/>
+        <w:rPr>
+          <w:rFonts w:ascii="Times New Roman" w:hAnsi="Times New Roman" w:cs="Times New Roman"/>
+          <w:sz w:val="32"/>
+          <w:szCs w:val="32"/>
+        </w:rPr>
+      </w:pPr>
+      <w:r>
+        <w:rPr>
+          <w:rFonts w:ascii="Times New Roman" w:hAnsi="Times New Roman" w:cs="Times New Roman"/>
+          <w:b/>
+          <w:bCs/>
+          <w:sz w:val="32"/>
+          <w:szCs w:val="32"/>
+        </w:rPr>
+        <w:t>Cải thiện việc ra quyết định:</w:t>
+      </w:r>
+      <w:r>
+        <w:rPr>
+          <w:rFonts w:ascii="Times New Roman" w:hAnsi="Times New Roman" w:cs="Times New Roman"/>
+          <w:sz w:val="32"/>
+          <w:szCs w:val="32"/>
+        </w:rPr>
+        <w:t xml:space="preserve"> FRM cung cấp dữ liệu và phân tích tài chính giúp tổ chức đưa ra quyết định sáng suốt về đầu tư, chi tiêu và quản lý rủi ro.</w:t>
+      </w:r>
+    </w:p>
+    <w:p>
+      <w:pPr>
+        <w:pStyle w:val="ListParagraph"/>
+        <w:numPr>
+          <w:ilvl w:val="0"/>
+          <w:numId w:val="4"/>
+        </w:numPr>
+        <w:spacing w:line="360" w:lineRule="auto"/>
+        <w:rPr>
+          <w:rFonts w:ascii="Times New Roman" w:hAnsi="Times New Roman" w:cs="Times New Roman"/>
+          <w:sz w:val="32"/>
+          <w:szCs w:val="32"/>
+        </w:rPr>
+      </w:pPr>
+      <w:r>
+        <w:rPr>
+          <w:rFonts w:ascii="Times New Roman" w:hAnsi="Times New Roman" w:cs="Times New Roman"/>
+          <w:b/>
+          <w:bCs/>
+          <w:sz w:val="32"/>
+          <w:szCs w:val="32"/>
+        </w:rPr>
+        <w:t>Giảm thiểu rủi ro tài chính:</w:t>
+      </w:r>
+      <w:r>
+        <w:rPr>
+          <w:rFonts w:ascii="Times New Roman" w:hAnsi="Times New Roman" w:cs="Times New Roman"/>
+          <w:sz w:val="32"/>
+          <w:szCs w:val="32"/>
+        </w:rPr>
+        <w:t xml:space="preserve"> FRM giúp tổ chức xác định và kiểm soát các rủi ro tài chính tiềm ẩn, giảm thiểu nguy cơ tổn thất và bảo vệ giá trị doanh nghiệp.</w:t>
+      </w:r>
+    </w:p>
+    <w:p>
+      <w:pPr>
+        <w:pStyle w:val="ListParagraph"/>
+        <w:rPr>
+          <w:rFonts w:ascii="Times New Roman" w:hAnsi="Times New Roman" w:cs="Times New Roman"/>
+          <w:b/>
+          <w:bCs/>
+          <w:sz w:val="32"/>
+          <w:szCs w:val="32"/>
+        </w:rPr>
+      </w:pPr>
+    </w:p>
+    <w:p>
+      <w:pPr>
+        <w:rPr>
+          <w:rFonts w:ascii="Times New Roman" w:hAnsi="Times New Roman" w:cs="Times New Roman"/>
+          <w:b/>
+          <w:bCs/>
+          <w:sz w:val="32"/>
+          <w:szCs w:val="32"/>
+        </w:rPr>
+      </w:pPr>
+      <w:r>
+        <w:rPr>
+          <w:rFonts w:ascii="Times New Roman" w:hAnsi="Times New Roman" w:cs="Times New Roman"/>
+          <w:b/>
+          <w:bCs/>
+          <w:sz w:val="32"/>
+          <w:szCs w:val="32"/>
+        </w:rPr>
+        <w:br w:type="page"/>
+      </w:r>
     </w:p>
     <w:p>
       <w:pPr>
@@ -119,33 +358,212 @@
           <w:rFonts w:ascii="Times New Roman" w:hAnsi="Times New Roman" w:cs="Times New Roman"/>
           <w:b/>
           <w:bCs/>
-          <w:sz w:val="32"/>
-          <w:szCs w:val="32"/>
-        </w:rPr>
-      </w:pPr>
-      <w:r>
-        <w:rPr>
-          <w:rFonts w:ascii="Times New Roman" w:hAnsi="Times New Roman" w:cs="Times New Roman"/>
-          <w:b/>
-          <w:bCs/>
-          <w:sz w:val="32"/>
-          <w:szCs w:val="32"/>
-        </w:rPr>
+          <w:sz w:val="40"/>
+          <w:szCs w:val="40"/>
+        </w:rPr>
+      </w:pPr>
+      <w:r>
+        <w:rPr>
+          <w:rFonts w:ascii="Times New Roman" w:hAnsi="Times New Roman" w:cs="Times New Roman"/>
+          <w:b/>
+          <w:bCs/>
+          <w:sz w:val="40"/>
+          <w:szCs w:val="40"/>
+        </w:rPr>
+        <w:lastRenderedPageBreak/>
         <w:t>Chức năng</w:t>
       </w:r>
     </w:p>
     <w:p>
       <w:pPr>
+        <w:pStyle w:val="ListParagraph"/>
+        <w:numPr>
+          <w:ilvl w:val="0"/>
+          <w:numId w:val="5"/>
+        </w:numPr>
         <w:spacing w:line="360" w:lineRule="auto"/>
         <w:jc w:val="both"/>
         <w:rPr>
           <w:rFonts w:ascii="Times New Roman" w:hAnsi="Times New Roman" w:cs="Times New Roman"/>
-          <w:b/>
-          <w:bCs/>
-          <w:sz w:val="32"/>
-          <w:szCs w:val="32"/>
-        </w:rPr>
-      </w:pPr>
+          <w:sz w:val="32"/>
+          <w:szCs w:val="32"/>
+        </w:rPr>
+      </w:pPr>
+      <w:r>
+        <w:rPr>
+          <w:rFonts w:ascii="Times New Roman" w:hAnsi="Times New Roman" w:cs="Times New Roman"/>
+          <w:b/>
+          <w:bCs/>
+          <w:sz w:val="32"/>
+          <w:szCs w:val="32"/>
+        </w:rPr>
+        <w:t>Lập kế hoạch tài chính:</w:t>
+      </w:r>
+      <w:r>
+        <w:rPr>
+          <w:rFonts w:ascii="Times New Roman" w:hAnsi="Times New Roman" w:cs="Times New Roman"/>
+          <w:sz w:val="32"/>
+          <w:szCs w:val="32"/>
+        </w:rPr>
+        <w:t xml:space="preserve"> Dự báo nhu cầu tài chính, đặt mục tiêu và xây dựng ngân sách cho các hoạt động của tổ chức.</w:t>
+      </w:r>
+    </w:p>
+    <w:p>
+      <w:pPr>
+        <w:pStyle w:val="ListParagraph"/>
+        <w:numPr>
+          <w:ilvl w:val="0"/>
+          <w:numId w:val="5"/>
+        </w:numPr>
+        <w:spacing w:line="360" w:lineRule="auto"/>
+        <w:jc w:val="both"/>
+        <w:rPr>
+          <w:rFonts w:ascii="Times New Roman" w:hAnsi="Times New Roman" w:cs="Times New Roman"/>
+          <w:sz w:val="32"/>
+          <w:szCs w:val="32"/>
+        </w:rPr>
+      </w:pPr>
+      <w:r>
+        <w:rPr>
+          <w:rFonts w:ascii="Times New Roman" w:hAnsi="Times New Roman" w:cs="Times New Roman"/>
+          <w:b/>
+          <w:bCs/>
+          <w:sz w:val="32"/>
+          <w:szCs w:val="32"/>
+        </w:rPr>
+        <w:t>Phân bổ nguồn lực:</w:t>
+      </w:r>
+      <w:r>
+        <w:rPr>
+          <w:rFonts w:ascii="Times New Roman" w:hAnsi="Times New Roman" w:cs="Times New Roman"/>
+          <w:sz w:val="32"/>
+          <w:szCs w:val="32"/>
+        </w:rPr>
+        <w:t xml:space="preserve"> Phân chia nguồn tài chính cho các bộ phận, dự án và hoạt động khác nhau dựa trên mục tiêu và ưu tiên của tổ chức.</w:t>
+      </w:r>
+    </w:p>
+    <w:p>
+      <w:pPr>
+        <w:pStyle w:val="ListParagraph"/>
+        <w:numPr>
+          <w:ilvl w:val="0"/>
+          <w:numId w:val="5"/>
+        </w:numPr>
+        <w:spacing w:line="360" w:lineRule="auto"/>
+        <w:jc w:val="both"/>
+        <w:rPr>
+          <w:rFonts w:ascii="Times New Roman" w:hAnsi="Times New Roman" w:cs="Times New Roman"/>
+          <w:sz w:val="32"/>
+          <w:szCs w:val="32"/>
+        </w:rPr>
+      </w:pPr>
+      <w:r>
+        <w:rPr>
+          <w:rFonts w:ascii="Times New Roman" w:hAnsi="Times New Roman" w:cs="Times New Roman"/>
+          <w:b/>
+          <w:bCs/>
+          <w:sz w:val="32"/>
+          <w:szCs w:val="32"/>
+        </w:rPr>
+        <w:t>Kiểm soát tài chính:</w:t>
+      </w:r>
+      <w:r>
+        <w:rPr>
+          <w:rFonts w:ascii="Times New Roman" w:hAnsi="Times New Roman" w:cs="Times New Roman"/>
+          <w:sz w:val="32"/>
+          <w:szCs w:val="32"/>
+        </w:rPr>
+        <w:t xml:space="preserve"> Theo dõi và giám sát hiệu quả sử dụng tài nguyên tài chính, đảm bảo tuân thủ ngân sách và quy định.</w:t>
+      </w:r>
+    </w:p>
+    <w:p>
+      <w:pPr>
+        <w:pStyle w:val="ListParagraph"/>
+        <w:numPr>
+          <w:ilvl w:val="0"/>
+          <w:numId w:val="5"/>
+        </w:numPr>
+        <w:spacing w:line="360" w:lineRule="auto"/>
+        <w:jc w:val="both"/>
+        <w:rPr>
+          <w:rFonts w:ascii="Times New Roman" w:hAnsi="Times New Roman" w:cs="Times New Roman"/>
+          <w:sz w:val="32"/>
+          <w:szCs w:val="32"/>
+        </w:rPr>
+      </w:pPr>
+      <w:r>
+        <w:rPr>
+          <w:rFonts w:ascii="Times New Roman" w:hAnsi="Times New Roman" w:cs="Times New Roman"/>
+          <w:b/>
+          <w:bCs/>
+          <w:sz w:val="32"/>
+          <w:szCs w:val="32"/>
+        </w:rPr>
+        <w:t>Quản lý rủi ro tài chính:</w:t>
+      </w:r>
+      <w:r>
+        <w:rPr>
+          <w:rFonts w:ascii="Times New Roman" w:hAnsi="Times New Roman" w:cs="Times New Roman"/>
+          <w:sz w:val="32"/>
+          <w:szCs w:val="32"/>
+        </w:rPr>
+        <w:t xml:space="preserve"> Xác định, đánh giá và kiểm soát các rủi ro tài chính như rủi ro thị trường, rủi ro tín dụng, rủi ro thanh khoản, v.v.</w:t>
+      </w:r>
+    </w:p>
+    <w:p>
+      <w:pPr>
+        <w:pStyle w:val="ListParagraph"/>
+        <w:numPr>
+          <w:ilvl w:val="0"/>
+          <w:numId w:val="5"/>
+        </w:numPr>
+        <w:spacing w:line="360" w:lineRule="auto"/>
+        <w:jc w:val="both"/>
+        <w:rPr>
+          <w:rFonts w:ascii="Times New Roman" w:hAnsi="Times New Roman" w:cs="Times New Roman"/>
+          <w:sz w:val="32"/>
+          <w:szCs w:val="32"/>
+        </w:rPr>
+      </w:pPr>
+      <w:r>
+        <w:rPr>
+          <w:rFonts w:ascii="Times New Roman" w:hAnsi="Times New Roman" w:cs="Times New Roman"/>
+          <w:b/>
+          <w:bCs/>
+          <w:sz w:val="32"/>
+          <w:szCs w:val="32"/>
+        </w:rPr>
+        <w:t>Báo cáo tài chính:</w:t>
+      </w:r>
+      <w:r>
+        <w:rPr>
+          <w:rFonts w:ascii="Times New Roman" w:hAnsi="Times New Roman" w:cs="Times New Roman"/>
+          <w:sz w:val="32"/>
+          <w:szCs w:val="32"/>
+        </w:rPr>
+        <w:t xml:space="preserve"> Cung cấp thông tin tài chính chính xác và kịp thời cho ban lãnh đạo và các bên liên quan để hỗ trợ việc ra quyết định.</w:t>
+      </w:r>
+    </w:p>
+    <w:p>
+      <w:pPr>
+        <w:rPr>
+          <w:rFonts w:ascii="Times New Roman" w:hAnsi="Times New Roman" w:cs="Times New Roman"/>
+          <w:b/>
+          <w:bCs/>
+          <w:sz w:val="32"/>
+          <w:szCs w:val="32"/>
+        </w:rPr>
+      </w:pPr>
+      <w:r>
+        <w:rPr>
+          <w:rFonts w:ascii="Times New Roman" w:hAnsi="Times New Roman" w:cs="Times New Roman"/>
+          <w:b/>
+          <w:bCs/>
+          <w:sz w:val="32"/>
+          <w:szCs w:val="32"/>
+        </w:rPr>
+        <w:br w:type="page"/>
+      </w:r>
     </w:p>
     <w:p>
       <w:pPr>
@@ -156,23 +574,29 @@
           <w:rFonts w:ascii="Times New Roman" w:hAnsi="Times New Roman" w:cs="Times New Roman"/>
           <w:b/>
           <w:bCs/>
-          <w:sz w:val="32"/>
-          <w:szCs w:val="32"/>
-        </w:rPr>
-      </w:pPr>
-      <w:r>
-        <w:rPr>
-          <w:rFonts w:ascii="Times New Roman" w:hAnsi="Times New Roman" w:cs="Times New Roman"/>
-          <w:b/>
-          <w:bCs/>
-          <w:sz w:val="32"/>
-          <w:szCs w:val="32"/>
-        </w:rPr>
+          <w:sz w:val="40"/>
+          <w:szCs w:val="40"/>
+        </w:rPr>
+      </w:pPr>
+      <w:r>
+        <w:rPr>
+          <w:rFonts w:ascii="Times New Roman" w:hAnsi="Times New Roman" w:cs="Times New Roman"/>
+          <w:b/>
+          <w:bCs/>
+          <w:sz w:val="40"/>
+          <w:szCs w:val="40"/>
+        </w:rPr>
+        <w:lastRenderedPageBreak/>
         <w:t>Ưu khuyết, khuyết điểm</w:t>
       </w:r>
     </w:p>
     <w:p>
       <w:pPr>
+        <w:pStyle w:val="ListParagraph"/>
+        <w:numPr>
+          <w:ilvl w:val="0"/>
+          <w:numId w:val="6"/>
+        </w:numPr>
         <w:spacing w:line="360" w:lineRule="auto"/>
         <w:jc w:val="both"/>
         <w:rPr>
@@ -183,6 +607,379 @@
           <w:szCs w:val="32"/>
         </w:rPr>
       </w:pPr>
+      <w:r>
+        <w:rPr>
+          <w:rFonts w:ascii="Times New Roman" w:hAnsi="Times New Roman" w:cs="Times New Roman"/>
+          <w:b/>
+          <w:bCs/>
+          <w:sz w:val="32"/>
+          <w:szCs w:val="32"/>
+        </w:rPr>
+        <w:t>Ưu điểm:</w:t>
+      </w:r>
+    </w:p>
+    <w:p>
+      <w:pPr>
+        <w:pStyle w:val="ListParagraph"/>
+        <w:numPr>
+          <w:ilvl w:val="0"/>
+          <w:numId w:val="7"/>
+        </w:numPr>
+        <w:spacing w:line="360" w:lineRule="auto"/>
+        <w:jc w:val="both"/>
+        <w:rPr>
+          <w:rFonts w:ascii="Times New Roman" w:hAnsi="Times New Roman" w:cs="Times New Roman"/>
+          <w:sz w:val="32"/>
+          <w:szCs w:val="32"/>
+        </w:rPr>
+      </w:pPr>
+      <w:r>
+        <w:rPr>
+          <w:rFonts w:ascii="Times New Roman" w:hAnsi="Times New Roman" w:cs="Times New Roman"/>
+          <w:b/>
+          <w:bCs/>
+          <w:sz w:val="32"/>
+          <w:szCs w:val="32"/>
+        </w:rPr>
+        <w:t>Cải thiện hiệu quả hoạt động:</w:t>
+      </w:r>
+      <w:r>
+        <w:rPr>
+          <w:rFonts w:ascii="Times New Roman" w:hAnsi="Times New Roman" w:cs="Times New Roman"/>
+          <w:sz w:val="32"/>
+          <w:szCs w:val="32"/>
+        </w:rPr>
+        <w:t xml:space="preserve"> FRM giúp tổ chức sử dụng tài nguyên hiệu quả, giảm thiểu lãng phí và tăng năng suất.</w:t>
+      </w:r>
+    </w:p>
+    <w:p>
+      <w:pPr>
+        <w:pStyle w:val="ListParagraph"/>
+        <w:numPr>
+          <w:ilvl w:val="0"/>
+          <w:numId w:val="7"/>
+        </w:numPr>
+        <w:spacing w:line="360" w:lineRule="auto"/>
+        <w:jc w:val="both"/>
+        <w:rPr>
+          <w:rFonts w:ascii="Times New Roman" w:hAnsi="Times New Roman" w:cs="Times New Roman"/>
+          <w:sz w:val="32"/>
+          <w:szCs w:val="32"/>
+        </w:rPr>
+      </w:pPr>
+      <w:r>
+        <w:rPr>
+          <w:rFonts w:ascii="Times New Roman" w:hAnsi="Times New Roman" w:cs="Times New Roman"/>
+          <w:b/>
+          <w:bCs/>
+          <w:sz w:val="32"/>
+          <w:szCs w:val="32"/>
+        </w:rPr>
+        <w:t>Tăng lợi nhuận:</w:t>
+      </w:r>
+      <w:r>
+        <w:rPr>
+          <w:rFonts w:ascii="Times New Roman" w:hAnsi="Times New Roman" w:cs="Times New Roman"/>
+          <w:sz w:val="32"/>
+          <w:szCs w:val="32"/>
+        </w:rPr>
+        <w:t xml:space="preserve"> FRM giúp tổ chức tối ưu hóa việc đầu tư và chi tiêu, từ đó tăng lợi nhuận chung.</w:t>
+      </w:r>
+    </w:p>
+    <w:p>
+      <w:pPr>
+        <w:pStyle w:val="ListParagraph"/>
+        <w:numPr>
+          <w:ilvl w:val="0"/>
+          <w:numId w:val="7"/>
+        </w:numPr>
+        <w:spacing w:line="360" w:lineRule="auto"/>
+        <w:jc w:val="both"/>
+        <w:rPr>
+          <w:rFonts w:ascii="Times New Roman" w:hAnsi="Times New Roman" w:cs="Times New Roman"/>
+          <w:sz w:val="32"/>
+          <w:szCs w:val="32"/>
+        </w:rPr>
+      </w:pPr>
+      <w:r>
+        <w:rPr>
+          <w:rFonts w:ascii="Times New Roman" w:hAnsi="Times New Roman" w:cs="Times New Roman"/>
+          <w:b/>
+          <w:bCs/>
+          <w:sz w:val="32"/>
+          <w:szCs w:val="32"/>
+        </w:rPr>
+        <w:t>Giảm thiểu rủi ro:</w:t>
+      </w:r>
+      <w:r>
+        <w:rPr>
+          <w:rFonts w:ascii="Times New Roman" w:hAnsi="Times New Roman" w:cs="Times New Roman"/>
+          <w:sz w:val="32"/>
+          <w:szCs w:val="32"/>
+        </w:rPr>
+        <w:t xml:space="preserve"> FRM giúp tổ chức xác định và kiểm soát rủi ro tài chính, giảm thiểu nguy cơ tổn thất và bảo vệ giá trị doanh nghiệp.</w:t>
+      </w:r>
+    </w:p>
+    <w:p>
+      <w:pPr>
+        <w:pStyle w:val="ListParagraph"/>
+        <w:numPr>
+          <w:ilvl w:val="0"/>
+          <w:numId w:val="7"/>
+        </w:numPr>
+        <w:spacing w:line="360" w:lineRule="auto"/>
+        <w:jc w:val="both"/>
+        <w:rPr>
+          <w:rFonts w:ascii="Times New Roman" w:hAnsi="Times New Roman" w:cs="Times New Roman"/>
+          <w:sz w:val="32"/>
+          <w:szCs w:val="32"/>
+        </w:rPr>
+      </w:pPr>
+      <w:r>
+        <w:rPr>
+          <w:rFonts w:ascii="Times New Roman" w:hAnsi="Times New Roman" w:cs="Times New Roman"/>
+          <w:b/>
+          <w:bCs/>
+          <w:sz w:val="32"/>
+          <w:szCs w:val="32"/>
+        </w:rPr>
+        <w:t>Cải thiện khả năng cạnh tranh:</w:t>
+      </w:r>
+      <w:r>
+        <w:rPr>
+          <w:rFonts w:ascii="Times New Roman" w:hAnsi="Times New Roman" w:cs="Times New Roman"/>
+          <w:sz w:val="32"/>
+          <w:szCs w:val="32"/>
+        </w:rPr>
+        <w:t xml:space="preserve"> FRM giúp tổ chức nâng cao hiệu quả hoạt động và giảm thiểu rủi ro, từ đó tăng khả năng cạnh tranh trên thị trường.</w:t>
+      </w:r>
+    </w:p>
+    <w:p>
+      <w:pPr>
+        <w:pStyle w:val="ListParagraph"/>
+        <w:numPr>
+          <w:ilvl w:val="0"/>
+          <w:numId w:val="7"/>
+        </w:numPr>
+        <w:spacing w:line="360" w:lineRule="auto"/>
+        <w:jc w:val="both"/>
+        <w:rPr>
+          <w:rFonts w:ascii="Times New Roman" w:hAnsi="Times New Roman" w:cs="Times New Roman"/>
+          <w:sz w:val="32"/>
+          <w:szCs w:val="32"/>
+        </w:rPr>
+      </w:pPr>
+      <w:r>
+        <w:rPr>
+          <w:rFonts w:ascii="Times New Roman" w:hAnsi="Times New Roman" w:cs="Times New Roman"/>
+          <w:b/>
+          <w:bCs/>
+          <w:sz w:val="32"/>
+          <w:szCs w:val="32"/>
+        </w:rPr>
+        <w:t>Nâng cao tính minh bạch và trách nhiệm giải trình:</w:t>
+      </w:r>
+      <w:r>
+        <w:rPr>
+          <w:rFonts w:ascii="Times New Roman" w:hAnsi="Times New Roman" w:cs="Times New Roman"/>
+          <w:sz w:val="32"/>
+          <w:szCs w:val="32"/>
+        </w:rPr>
+        <w:t xml:space="preserve"> FRM giúp tổ chức quản lý tài chính một cách minh bạch và chịu trách nhiệm cho các bên liên quan.</w:t>
+      </w:r>
+    </w:p>
+    <w:p>
+      <w:pPr>
+        <w:spacing w:line="360" w:lineRule="auto"/>
+        <w:jc w:val="both"/>
+        <w:rPr>
+          <w:rFonts w:ascii="Times New Roman" w:hAnsi="Times New Roman" w:cs="Times New Roman"/>
+          <w:sz w:val="32"/>
+          <w:szCs w:val="32"/>
+        </w:rPr>
+      </w:pPr>
+    </w:p>
+    <w:p>
+      <w:pPr>
+        <w:pStyle w:val="ListParagraph"/>
+        <w:numPr>
+          <w:ilvl w:val="0"/>
+          <w:numId w:val="8"/>
+        </w:numPr>
+        <w:spacing w:line="360" w:lineRule="auto"/>
+        <w:jc w:val="both"/>
+        <w:rPr>
+          <w:rFonts w:ascii="Times New Roman" w:hAnsi="Times New Roman" w:cs="Times New Roman"/>
+          <w:sz w:val="32"/>
+          <w:szCs w:val="32"/>
+        </w:rPr>
+      </w:pPr>
+      <w:r>
+        <w:rPr>
+          <w:rFonts w:ascii="Times New Roman" w:hAnsi="Times New Roman" w:cs="Times New Roman"/>
+          <w:sz w:val="32"/>
+          <w:szCs w:val="32"/>
+        </w:rPr>
+        <w:t>Nhược điểm:</w:t>
+      </w:r>
+    </w:p>
+    <w:p>
+      <w:pPr>
+        <w:pStyle w:val="ListParagraph"/>
+        <w:numPr>
+          <w:ilvl w:val="1"/>
+          <w:numId w:val="8"/>
+        </w:numPr>
+        <w:spacing w:line="360" w:lineRule="auto"/>
+        <w:jc w:val="both"/>
+        <w:rPr>
+          <w:rFonts w:ascii="Times New Roman" w:hAnsi="Times New Roman" w:cs="Times New Roman"/>
+          <w:sz w:val="32"/>
+          <w:szCs w:val="32"/>
+        </w:rPr>
+      </w:pPr>
+      <w:r>
+        <w:rPr>
+          <w:rFonts w:ascii="Times New Roman" w:hAnsi="Times New Roman" w:cs="Times New Roman"/>
+          <w:b/>
+          <w:bCs/>
+          <w:sz w:val="32"/>
+          <w:szCs w:val="32"/>
+        </w:rPr>
+        <w:t>Chi phí triển khai:</w:t>
+      </w:r>
+      <w:r>
+        <w:rPr>
+          <w:rFonts w:ascii="Times New Roman" w:hAnsi="Times New Roman" w:cs="Times New Roman"/>
+          <w:sz w:val="32"/>
+          <w:szCs w:val="32"/>
+        </w:rPr>
+        <w:t xml:space="preserve"> Việc triển khai hệ thống FRM có thể tốn kém, bao gồm chi phí cho phần mềm, đào tạo nhân viên và tư vấn.</w:t>
+      </w:r>
+    </w:p>
+    <w:p>
+      <w:pPr>
+        <w:pStyle w:val="ListParagraph"/>
+        <w:numPr>
+          <w:ilvl w:val="1"/>
+          <w:numId w:val="8"/>
+        </w:numPr>
+        <w:spacing w:line="360" w:lineRule="auto"/>
+        <w:jc w:val="both"/>
+        <w:rPr>
+          <w:rFonts w:ascii="Times New Roman" w:hAnsi="Times New Roman" w:cs="Times New Roman"/>
+          <w:sz w:val="32"/>
+          <w:szCs w:val="32"/>
+        </w:rPr>
+      </w:pPr>
+      <w:r>
+        <w:rPr>
+          <w:rFonts w:ascii="Times New Roman" w:hAnsi="Times New Roman" w:cs="Times New Roman"/>
+          <w:b/>
+          <w:bCs/>
+          <w:sz w:val="32"/>
+          <w:szCs w:val="32"/>
+        </w:rPr>
+        <w:t>Sự phức tạp</w:t>
+      </w:r>
+      <w:r>
+        <w:rPr>
+          <w:rFonts w:ascii="Times New Roman" w:hAnsi="Times New Roman" w:cs="Times New Roman"/>
+          <w:sz w:val="32"/>
+          <w:szCs w:val="32"/>
+        </w:rPr>
+        <w:t>: FRM có thể là một hệ thống phức tạp, đòi hỏi nhân viên có kiến thức chuyên môn và kỹ năng sử dụng.</w:t>
+      </w:r>
+    </w:p>
+    <w:p>
+      <w:pPr>
+        <w:pStyle w:val="ListParagraph"/>
+        <w:numPr>
+          <w:ilvl w:val="1"/>
+          <w:numId w:val="8"/>
+        </w:numPr>
+        <w:spacing w:line="360" w:lineRule="auto"/>
+        <w:jc w:val="both"/>
+        <w:rPr>
+          <w:rFonts w:ascii="Times New Roman" w:hAnsi="Times New Roman" w:cs="Times New Roman"/>
+          <w:sz w:val="32"/>
+          <w:szCs w:val="32"/>
+        </w:rPr>
+      </w:pPr>
+      <w:r>
+        <w:rPr>
+          <w:rFonts w:ascii="Times New Roman" w:hAnsi="Times New Roman" w:cs="Times New Roman"/>
+          <w:b/>
+          <w:bCs/>
+          <w:sz w:val="32"/>
+          <w:szCs w:val="32"/>
+        </w:rPr>
+        <w:lastRenderedPageBreak/>
+        <w:t>Thời gian triển khai:</w:t>
+      </w:r>
+      <w:r>
+        <w:rPr>
+          <w:rFonts w:ascii="Times New Roman" w:hAnsi="Times New Roman" w:cs="Times New Roman"/>
+          <w:sz w:val="32"/>
+          <w:szCs w:val="32"/>
+        </w:rPr>
+        <w:t xml:space="preserve"> Việc triển khai FRM có thể mất nhiều thời gian, tùy thuộc vào quy mô và phức tạp của tổ chức.</w:t>
+      </w:r>
+    </w:p>
+    <w:p>
+      <w:pPr>
+        <w:pStyle w:val="ListParagraph"/>
+        <w:numPr>
+          <w:ilvl w:val="1"/>
+          <w:numId w:val="8"/>
+        </w:numPr>
+        <w:spacing w:line="360" w:lineRule="auto"/>
+        <w:jc w:val="both"/>
+        <w:rPr>
+          <w:rFonts w:ascii="Times New Roman" w:hAnsi="Times New Roman" w:cs="Times New Roman"/>
+          <w:sz w:val="32"/>
+          <w:szCs w:val="32"/>
+        </w:rPr>
+      </w:pPr>
+      <w:r>
+        <w:rPr>
+          <w:rFonts w:ascii="Times New Roman" w:hAnsi="Times New Roman" w:cs="Times New Roman"/>
+          <w:b/>
+          <w:bCs/>
+          <w:sz w:val="32"/>
+          <w:szCs w:val="32"/>
+        </w:rPr>
+        <w:t>Sự thay đổi văn hóa:</w:t>
+      </w:r>
+      <w:r>
+        <w:rPr>
+          <w:rFonts w:ascii="Times New Roman" w:hAnsi="Times New Roman" w:cs="Times New Roman"/>
+          <w:sz w:val="32"/>
+          <w:szCs w:val="32"/>
+        </w:rPr>
+        <w:t xml:space="preserve"> Việc triển khai FRM có thể đòi hỏi thay đổi văn hóa tổ chức, từ đó có thể gặp phải sự phản đối từ một số nhân viên.</w:t>
+      </w:r>
+    </w:p>
+    <w:p>
+      <w:pPr>
+        <w:rPr>
+          <w:rFonts w:ascii="Times New Roman" w:hAnsi="Times New Roman" w:cs="Times New Roman"/>
+          <w:b/>
+          <w:bCs/>
+          <w:sz w:val="32"/>
+          <w:szCs w:val="32"/>
+        </w:rPr>
+      </w:pPr>
+      <w:r>
+        <w:rPr>
+          <w:rFonts w:ascii="Times New Roman" w:hAnsi="Times New Roman" w:cs="Times New Roman"/>
+          <w:b/>
+          <w:bCs/>
+          <w:sz w:val="32"/>
+          <w:szCs w:val="32"/>
+        </w:rPr>
+        <w:br w:type="page"/>
+      </w:r>
     </w:p>
     <w:p>
       <w:pPr>
@@ -205,20 +1002,9 @@
           <w:sz w:val="32"/>
           <w:szCs w:val="32"/>
         </w:rPr>
-        <w:t xml:space="preserve">Demo, Ví dụ minh </w:t>
-      </w:r>
-      <w:proofErr w:type="gramStart"/>
-      <w:r>
-        <w:rPr>
-          <w:rFonts w:ascii="Times New Roman" w:hAnsi="Times New Roman" w:cs="Times New Roman"/>
-          <w:b/>
-          <w:bCs/>
-          <w:sz w:val="32"/>
-          <w:szCs w:val="32"/>
-        </w:rPr>
-        <w:t>hoạ</w:t>
-      </w:r>
-      <w:proofErr w:type="gramEnd"/>
+        <w:lastRenderedPageBreak/>
+        <w:t>Demo, Ví dụ minh hoạ</w:t>
+      </w:r>
     </w:p>
     <w:p>
       <w:pPr>
@@ -260,6 +1046,119 @@
 <file path=word/numbering.xml><?xml version="1.0" encoding="utf-8"?>
 <w:numbering xmlns:wpc="http://schemas.microsoft.com/office/word/2010/wordprocessingCanvas" xmlns:cx="http://schemas.microsoft.com/office/drawing/2014/chartex" xmlns:cx1="http://schemas.microsoft.com/office/drawing/2015/9/8/chartex" xmlns:cx2="http://schemas.microsoft.com/office/drawing/2015/10/21/chartex" xmlns:cx3="http://schemas.microsoft.com/office/drawing/2016/5/9/chartex" xmlns:cx4="http://schemas.microsoft.com/office/drawing/2016/5/10/chartex" xmlns:cx5="http://schemas.microsoft.com/office/drawing/2016/5/11/chartex" xmlns:cx6="http://schemas.microsoft.com/office/drawing/2016/5/12/chartex" xmlns:cx7="http://schemas.microsoft.com/office/drawing/2016/5/13/chartex" xmlns:cx8="http://schemas.microsoft.com/office/drawing/2016/5/14/chartex" xmlns:mc="http://schemas.openxmlformats.org/markup-compatibility/2006" xmlns:aink="http://schemas.microsoft.com/office/drawing/2016/ink" xmlns:am3d="http://schemas.microsoft.com/office/drawing/2017/model3d" xmlns:o="urn:schemas-microsoft-com:office:office" xmlns:oel="http://schemas.microsoft.com/office/2019/extlst" xmlns:r="http://schemas.openxmlformats.org/officeDocument/2006/relationships" xmlns:m="http://schemas.openxmlformats.org/officeDocument/2006/math" xmlns:v="urn:schemas-microsoft-com:vml" xmlns:wp14="http://schemas.microsoft.com/office/word/2010/wordprocessingDrawing" xmlns:wp="http://schemas.openxmlformats.org/drawingml/2006/wordprocessingDrawing" xmlns:w10="urn:schemas-microsoft-com:office:word" xmlns:w="http://schemas.openxmlformats.org/wordprocessingml/2006/main" xmlns:w14="http://schemas.microsoft.com/office/word/2010/wordml" xmlns:w15="http://schemas.microsoft.com/office/word/2012/wordml" xmlns:w16cex="http://schemas.microsoft.com/office/word/2018/wordml/cex" xmlns:w16cid="http://schemas.microsoft.com/office/word/2016/wordml/cid" xmlns:w16="http://schemas.microsoft.com/office/word/2018/wordml" xmlns:w16sdtdh="http://schemas.microsoft.com/office/word/2020/wordml/sdtdatahash" xmlns:w16se="http://schemas.microsoft.com/office/word/2015/wordml/symex" xmlns:wpg="http://schemas.microsoft.com/office/word/2010/wordprocessingGroup" xmlns:wpi="http://schemas.microsoft.com/office/word/2010/wordprocessingInk" xmlns:wne="http://schemas.microsoft.com/office/word/2006/wordml" xmlns:wps="http://schemas.microsoft.com/office/word/2010/wordprocessingShape" mc:Ignorable="w14 w15 w16se w16cid w16 w16cex w16sdtdh wp14">
   <w:abstractNum w:abstractNumId="0" w15:restartNumberingAfterBreak="0">
+    <w:nsid w:val="04530DD0"/>
+    <w:multiLevelType w:val="hybridMultilevel"/>
+    <w:tmpl w:val="36E68FC6"/>
+    <w:lvl w:ilvl="0" w:tplc="04090001">
+      <w:start w:val="1"/>
+      <w:numFmt w:val="bullet"/>
+      <w:lvlText w:val=""/>
+      <w:lvlJc w:val="left"/>
+      <w:pPr>
+        <w:ind w:left="720" w:hanging="360"/>
+      </w:pPr>
+      <w:rPr>
+        <w:rFonts w:ascii="Symbol" w:hAnsi="Symbol" w:hint="default"/>
+      </w:rPr>
+    </w:lvl>
+    <w:lvl w:ilvl="1" w:tplc="04090003" w:tentative="1">
+      <w:start w:val="1"/>
+      <w:numFmt w:val="bullet"/>
+      <w:lvlText w:val="o"/>
+      <w:lvlJc w:val="left"/>
+      <w:pPr>
+        <w:ind w:left="1440" w:hanging="360"/>
+      </w:pPr>
+      <w:rPr>
+        <w:rFonts w:ascii="Courier New" w:hAnsi="Courier New" w:cs="Courier New" w:hint="default"/>
+      </w:rPr>
+    </w:lvl>
+    <w:lvl w:ilvl="2" w:tplc="04090005" w:tentative="1">
+      <w:start w:val="1"/>
+      <w:numFmt w:val="bullet"/>
+      <w:lvlText w:val=""/>
+      <w:lvlJc w:val="left"/>
+      <w:pPr>
+        <w:ind w:left="2160" w:hanging="360"/>
+      </w:pPr>
+      <w:rPr>
+        <w:rFonts w:ascii="Wingdings" w:hAnsi="Wingdings" w:hint="default"/>
+      </w:rPr>
+    </w:lvl>
+    <w:lvl w:ilvl="3" w:tplc="04090001" w:tentative="1">
+      <w:start w:val="1"/>
+      <w:numFmt w:val="bullet"/>
+      <w:lvlText w:val=""/>
+      <w:lvlJc w:val="left"/>
+      <w:pPr>
+        <w:ind w:left="2880" w:hanging="360"/>
+      </w:pPr>
+      <w:rPr>
+        <w:rFonts w:ascii="Symbol" w:hAnsi="Symbol" w:hint="default"/>
+      </w:rPr>
+    </w:lvl>
+    <w:lvl w:ilvl="4" w:tplc="04090003" w:tentative="1">
+      <w:start w:val="1"/>
+      <w:numFmt w:val="bullet"/>
+      <w:lvlText w:val="o"/>
+      <w:lvlJc w:val="left"/>
+      <w:pPr>
+        <w:ind w:left="3600" w:hanging="360"/>
+      </w:pPr>
+      <w:rPr>
+        <w:rFonts w:ascii="Courier New" w:hAnsi="Courier New" w:cs="Courier New" w:hint="default"/>
+      </w:rPr>
+    </w:lvl>
+    <w:lvl w:ilvl="5" w:tplc="04090005" w:tentative="1">
+      <w:start w:val="1"/>
+      <w:numFmt w:val="bullet"/>
+      <w:lvlText w:val=""/>
+      <w:lvlJc w:val="left"/>
+      <w:pPr>
+        <w:ind w:left="4320" w:hanging="360"/>
+      </w:pPr>
+      <w:rPr>
+        <w:rFonts w:ascii="Wingdings" w:hAnsi="Wingdings" w:hint="default"/>
+      </w:rPr>
+    </w:lvl>
+    <w:lvl w:ilvl="6" w:tplc="04090001" w:tentative="1">
+      <w:start w:val="1"/>
+      <w:numFmt w:val="bullet"/>
+      <w:lvlText w:val=""/>
+      <w:lvlJc w:val="left"/>
+      <w:pPr>
+        <w:ind w:left="5040" w:hanging="360"/>
+      </w:pPr>
+      <w:rPr>
+        <w:rFonts w:ascii="Symbol" w:hAnsi="Symbol" w:hint="default"/>
+      </w:rPr>
+    </w:lvl>
+    <w:lvl w:ilvl="7" w:tplc="04090003" w:tentative="1">
+      <w:start w:val="1"/>
+      <w:numFmt w:val="bullet"/>
+      <w:lvlText w:val="o"/>
+      <w:lvlJc w:val="left"/>
+      <w:pPr>
+        <w:ind w:left="5760" w:hanging="360"/>
+      </w:pPr>
+      <w:rPr>
+        <w:rFonts w:ascii="Courier New" w:hAnsi="Courier New" w:cs="Courier New" w:hint="default"/>
+      </w:rPr>
+    </w:lvl>
+    <w:lvl w:ilvl="8" w:tplc="04090005" w:tentative="1">
+      <w:start w:val="1"/>
+      <w:numFmt w:val="bullet"/>
+      <w:lvlText w:val=""/>
+      <w:lvlJc w:val="left"/>
+      <w:pPr>
+        <w:ind w:left="6480" w:hanging="360"/>
+      </w:pPr>
+      <w:rPr>
+        <w:rFonts w:ascii="Wingdings" w:hAnsi="Wingdings" w:hint="default"/>
+      </w:rPr>
+    </w:lvl>
+  </w:abstractNum>
+  <w:abstractNum w:abstractNumId="1" w15:restartNumberingAfterBreak="0">
     <w:nsid w:val="50576670"/>
     <w:multiLevelType w:val="hybridMultilevel"/>
     <w:tmpl w:val="6AD6154C"/>
@@ -372,7 +1271,7 @@
       </w:rPr>
     </w:lvl>
   </w:abstractNum>
-  <w:abstractNum w:abstractNumId="1" w15:restartNumberingAfterBreak="0">
+  <w:abstractNum w:abstractNumId="2" w15:restartNumberingAfterBreak="0">
     <w:nsid w:val="57D306DC"/>
     <w:multiLevelType w:val="hybridMultilevel"/>
     <w:tmpl w:val="588C7442"/>
@@ -485,7 +1384,346 @@
       </w:rPr>
     </w:lvl>
   </w:abstractNum>
-  <w:abstractNum w:abstractNumId="2" w15:restartNumberingAfterBreak="0">
+  <w:abstractNum w:abstractNumId="3" w15:restartNumberingAfterBreak="0">
+    <w:nsid w:val="5A135CC7"/>
+    <w:multiLevelType w:val="hybridMultilevel"/>
+    <w:tmpl w:val="54C805BA"/>
+    <w:lvl w:ilvl="0" w:tplc="04090001">
+      <w:start w:val="1"/>
+      <w:numFmt w:val="bullet"/>
+      <w:lvlText w:val=""/>
+      <w:lvlJc w:val="left"/>
+      <w:pPr>
+        <w:ind w:left="360" w:hanging="360"/>
+      </w:pPr>
+      <w:rPr>
+        <w:rFonts w:ascii="Symbol" w:hAnsi="Symbol" w:hint="default"/>
+      </w:rPr>
+    </w:lvl>
+    <w:lvl w:ilvl="1" w:tplc="FFFFFFFF">
+      <w:start w:val="1"/>
+      <w:numFmt w:val="bullet"/>
+      <w:lvlText w:val="o"/>
+      <w:lvlJc w:val="left"/>
+      <w:pPr>
+        <w:ind w:left="1080" w:hanging="360"/>
+      </w:pPr>
+      <w:rPr>
+        <w:rFonts w:ascii="Courier New" w:hAnsi="Courier New" w:cs="Courier New" w:hint="default"/>
+      </w:rPr>
+    </w:lvl>
+    <w:lvl w:ilvl="2" w:tplc="FFFFFFFF" w:tentative="1">
+      <w:start w:val="1"/>
+      <w:numFmt w:val="bullet"/>
+      <w:lvlText w:val=""/>
+      <w:lvlJc w:val="left"/>
+      <w:pPr>
+        <w:ind w:left="1800" w:hanging="360"/>
+      </w:pPr>
+      <w:rPr>
+        <w:rFonts w:ascii="Wingdings" w:hAnsi="Wingdings" w:hint="default"/>
+      </w:rPr>
+    </w:lvl>
+    <w:lvl w:ilvl="3" w:tplc="FFFFFFFF" w:tentative="1">
+      <w:start w:val="1"/>
+      <w:numFmt w:val="bullet"/>
+      <w:lvlText w:val=""/>
+      <w:lvlJc w:val="left"/>
+      <w:pPr>
+        <w:ind w:left="2520" w:hanging="360"/>
+      </w:pPr>
+      <w:rPr>
+        <w:rFonts w:ascii="Symbol" w:hAnsi="Symbol" w:hint="default"/>
+      </w:rPr>
+    </w:lvl>
+    <w:lvl w:ilvl="4" w:tplc="FFFFFFFF" w:tentative="1">
+      <w:start w:val="1"/>
+      <w:numFmt w:val="bullet"/>
+      <w:lvlText w:val="o"/>
+      <w:lvlJc w:val="left"/>
+      <w:pPr>
+        <w:ind w:left="3240" w:hanging="360"/>
+      </w:pPr>
+      <w:rPr>
+        <w:rFonts w:ascii="Courier New" w:hAnsi="Courier New" w:cs="Courier New" w:hint="default"/>
+      </w:rPr>
+    </w:lvl>
+    <w:lvl w:ilvl="5" w:tplc="FFFFFFFF" w:tentative="1">
+      <w:start w:val="1"/>
+      <w:numFmt w:val="bullet"/>
+      <w:lvlText w:val=""/>
+      <w:lvlJc w:val="left"/>
+      <w:pPr>
+        <w:ind w:left="3960" w:hanging="360"/>
+      </w:pPr>
+      <w:rPr>
+        <w:rFonts w:ascii="Wingdings" w:hAnsi="Wingdings" w:hint="default"/>
+      </w:rPr>
+    </w:lvl>
+    <w:lvl w:ilvl="6" w:tplc="FFFFFFFF" w:tentative="1">
+      <w:start w:val="1"/>
+      <w:numFmt w:val="bullet"/>
+      <w:lvlText w:val=""/>
+      <w:lvlJc w:val="left"/>
+      <w:pPr>
+        <w:ind w:left="4680" w:hanging="360"/>
+      </w:pPr>
+      <w:rPr>
+        <w:rFonts w:ascii="Symbol" w:hAnsi="Symbol" w:hint="default"/>
+      </w:rPr>
+    </w:lvl>
+    <w:lvl w:ilvl="7" w:tplc="FFFFFFFF" w:tentative="1">
+      <w:start w:val="1"/>
+      <w:numFmt w:val="bullet"/>
+      <w:lvlText w:val="o"/>
+      <w:lvlJc w:val="left"/>
+      <w:pPr>
+        <w:ind w:left="5400" w:hanging="360"/>
+      </w:pPr>
+      <w:rPr>
+        <w:rFonts w:ascii="Courier New" w:hAnsi="Courier New" w:cs="Courier New" w:hint="default"/>
+      </w:rPr>
+    </w:lvl>
+    <w:lvl w:ilvl="8" w:tplc="FFFFFFFF" w:tentative="1">
+      <w:start w:val="1"/>
+      <w:numFmt w:val="bullet"/>
+      <w:lvlText w:val=""/>
+      <w:lvlJc w:val="left"/>
+      <w:pPr>
+        <w:ind w:left="6120" w:hanging="360"/>
+      </w:pPr>
+      <w:rPr>
+        <w:rFonts w:ascii="Wingdings" w:hAnsi="Wingdings" w:hint="default"/>
+      </w:rPr>
+    </w:lvl>
+  </w:abstractNum>
+  <w:abstractNum w:abstractNumId="4" w15:restartNumberingAfterBreak="0">
+    <w:nsid w:val="5E0478BF"/>
+    <w:multiLevelType w:val="hybridMultilevel"/>
+    <w:tmpl w:val="FFF27F78"/>
+    <w:lvl w:ilvl="0" w:tplc="04090001">
+      <w:start w:val="1"/>
+      <w:numFmt w:val="bullet"/>
+      <w:lvlText w:val=""/>
+      <w:lvlJc w:val="left"/>
+      <w:pPr>
+        <w:ind w:left="720" w:hanging="360"/>
+      </w:pPr>
+      <w:rPr>
+        <w:rFonts w:ascii="Symbol" w:hAnsi="Symbol" w:hint="default"/>
+      </w:rPr>
+    </w:lvl>
+    <w:lvl w:ilvl="1" w:tplc="04090003" w:tentative="1">
+      <w:start w:val="1"/>
+      <w:numFmt w:val="bullet"/>
+      <w:lvlText w:val="o"/>
+      <w:lvlJc w:val="left"/>
+      <w:pPr>
+        <w:ind w:left="1440" w:hanging="360"/>
+      </w:pPr>
+      <w:rPr>
+        <w:rFonts w:ascii="Courier New" w:hAnsi="Courier New" w:cs="Courier New" w:hint="default"/>
+      </w:rPr>
+    </w:lvl>
+    <w:lvl w:ilvl="2" w:tplc="04090005" w:tentative="1">
+      <w:start w:val="1"/>
+      <w:numFmt w:val="bullet"/>
+      <w:lvlText w:val=""/>
+      <w:lvlJc w:val="left"/>
+      <w:pPr>
+        <w:ind w:left="2160" w:hanging="360"/>
+      </w:pPr>
+      <w:rPr>
+        <w:rFonts w:ascii="Wingdings" w:hAnsi="Wingdings" w:hint="default"/>
+      </w:rPr>
+    </w:lvl>
+    <w:lvl w:ilvl="3" w:tplc="04090001" w:tentative="1">
+      <w:start w:val="1"/>
+      <w:numFmt w:val="bullet"/>
+      <w:lvlText w:val=""/>
+      <w:lvlJc w:val="left"/>
+      <w:pPr>
+        <w:ind w:left="2880" w:hanging="360"/>
+      </w:pPr>
+      <w:rPr>
+        <w:rFonts w:ascii="Symbol" w:hAnsi="Symbol" w:hint="default"/>
+      </w:rPr>
+    </w:lvl>
+    <w:lvl w:ilvl="4" w:tplc="04090003" w:tentative="1">
+      <w:start w:val="1"/>
+      <w:numFmt w:val="bullet"/>
+      <w:lvlText w:val="o"/>
+      <w:lvlJc w:val="left"/>
+      <w:pPr>
+        <w:ind w:left="3600" w:hanging="360"/>
+      </w:pPr>
+      <w:rPr>
+        <w:rFonts w:ascii="Courier New" w:hAnsi="Courier New" w:cs="Courier New" w:hint="default"/>
+      </w:rPr>
+    </w:lvl>
+    <w:lvl w:ilvl="5" w:tplc="04090005" w:tentative="1">
+      <w:start w:val="1"/>
+      <w:numFmt w:val="bullet"/>
+      <w:lvlText w:val=""/>
+      <w:lvlJc w:val="left"/>
+      <w:pPr>
+        <w:ind w:left="4320" w:hanging="360"/>
+      </w:pPr>
+      <w:rPr>
+        <w:rFonts w:ascii="Wingdings" w:hAnsi="Wingdings" w:hint="default"/>
+      </w:rPr>
+    </w:lvl>
+    <w:lvl w:ilvl="6" w:tplc="04090001" w:tentative="1">
+      <w:start w:val="1"/>
+      <w:numFmt w:val="bullet"/>
+      <w:lvlText w:val=""/>
+      <w:lvlJc w:val="left"/>
+      <w:pPr>
+        <w:ind w:left="5040" w:hanging="360"/>
+      </w:pPr>
+      <w:rPr>
+        <w:rFonts w:ascii="Symbol" w:hAnsi="Symbol" w:hint="default"/>
+      </w:rPr>
+    </w:lvl>
+    <w:lvl w:ilvl="7" w:tplc="04090003" w:tentative="1">
+      <w:start w:val="1"/>
+      <w:numFmt w:val="bullet"/>
+      <w:lvlText w:val="o"/>
+      <w:lvlJc w:val="left"/>
+      <w:pPr>
+        <w:ind w:left="5760" w:hanging="360"/>
+      </w:pPr>
+      <w:rPr>
+        <w:rFonts w:ascii="Courier New" w:hAnsi="Courier New" w:cs="Courier New" w:hint="default"/>
+      </w:rPr>
+    </w:lvl>
+    <w:lvl w:ilvl="8" w:tplc="04090005" w:tentative="1">
+      <w:start w:val="1"/>
+      <w:numFmt w:val="bullet"/>
+      <w:lvlText w:val=""/>
+      <w:lvlJc w:val="left"/>
+      <w:pPr>
+        <w:ind w:left="6480" w:hanging="360"/>
+      </w:pPr>
+      <w:rPr>
+        <w:rFonts w:ascii="Wingdings" w:hAnsi="Wingdings" w:hint="default"/>
+      </w:rPr>
+    </w:lvl>
+  </w:abstractNum>
+  <w:abstractNum w:abstractNumId="5" w15:restartNumberingAfterBreak="0">
+    <w:nsid w:val="60F14DE8"/>
+    <w:multiLevelType w:val="hybridMultilevel"/>
+    <w:tmpl w:val="DC52B876"/>
+    <w:lvl w:ilvl="0" w:tplc="04090003">
+      <w:start w:val="1"/>
+      <w:numFmt w:val="bullet"/>
+      <w:lvlText w:val="o"/>
+      <w:lvlJc w:val="left"/>
+      <w:pPr>
+        <w:ind w:left="1080" w:hanging="360"/>
+      </w:pPr>
+      <w:rPr>
+        <w:rFonts w:ascii="Courier New" w:hAnsi="Courier New" w:cs="Courier New" w:hint="default"/>
+      </w:rPr>
+    </w:lvl>
+    <w:lvl w:ilvl="1" w:tplc="FFFFFFFF" w:tentative="1">
+      <w:start w:val="1"/>
+      <w:numFmt w:val="bullet"/>
+      <w:lvlText w:val="o"/>
+      <w:lvlJc w:val="left"/>
+      <w:pPr>
+        <w:ind w:left="1800" w:hanging="360"/>
+      </w:pPr>
+      <w:rPr>
+        <w:rFonts w:ascii="Courier New" w:hAnsi="Courier New" w:cs="Courier New" w:hint="default"/>
+      </w:rPr>
+    </w:lvl>
+    <w:lvl w:ilvl="2" w:tplc="FFFFFFFF" w:tentative="1">
+      <w:start w:val="1"/>
+      <w:numFmt w:val="bullet"/>
+      <w:lvlText w:val=""/>
+      <w:lvlJc w:val="left"/>
+      <w:pPr>
+        <w:ind w:left="2520" w:hanging="360"/>
+      </w:pPr>
+      <w:rPr>
+        <w:rFonts w:ascii="Wingdings" w:hAnsi="Wingdings" w:hint="default"/>
+      </w:rPr>
+    </w:lvl>
+    <w:lvl w:ilvl="3" w:tplc="FFFFFFFF" w:tentative="1">
+      <w:start w:val="1"/>
+      <w:numFmt w:val="bullet"/>
+      <w:lvlText w:val=""/>
+      <w:lvlJc w:val="left"/>
+      <w:pPr>
+        <w:ind w:left="3240" w:hanging="360"/>
+      </w:pPr>
+      <w:rPr>
+        <w:rFonts w:ascii="Symbol" w:hAnsi="Symbol" w:hint="default"/>
+      </w:rPr>
+    </w:lvl>
+    <w:lvl w:ilvl="4" w:tplc="FFFFFFFF" w:tentative="1">
+      <w:start w:val="1"/>
+      <w:numFmt w:val="bullet"/>
+      <w:lvlText w:val="o"/>
+      <w:lvlJc w:val="left"/>
+      <w:pPr>
+        <w:ind w:left="3960" w:hanging="360"/>
+      </w:pPr>
+      <w:rPr>
+        <w:rFonts w:ascii="Courier New" w:hAnsi="Courier New" w:cs="Courier New" w:hint="default"/>
+      </w:rPr>
+    </w:lvl>
+    <w:lvl w:ilvl="5" w:tplc="FFFFFFFF" w:tentative="1">
+      <w:start w:val="1"/>
+      <w:numFmt w:val="bullet"/>
+      <w:lvlText w:val=""/>
+      <w:lvlJc w:val="left"/>
+      <w:pPr>
+        <w:ind w:left="4680" w:hanging="360"/>
+      </w:pPr>
+      <w:rPr>
+        <w:rFonts w:ascii="Wingdings" w:hAnsi="Wingdings" w:hint="default"/>
+      </w:rPr>
+    </w:lvl>
+    <w:lvl w:ilvl="6" w:tplc="FFFFFFFF" w:tentative="1">
+      <w:start w:val="1"/>
+      <w:numFmt w:val="bullet"/>
+      <w:lvlText w:val=""/>
+      <w:lvlJc w:val="left"/>
+      <w:pPr>
+        <w:ind w:left="5400" w:hanging="360"/>
+      </w:pPr>
+      <w:rPr>
+        <w:rFonts w:ascii="Symbol" w:hAnsi="Symbol" w:hint="default"/>
+      </w:rPr>
+    </w:lvl>
+    <w:lvl w:ilvl="7" w:tplc="FFFFFFFF" w:tentative="1">
+      <w:start w:val="1"/>
+      <w:numFmt w:val="bullet"/>
+      <w:lvlText w:val="o"/>
+      <w:lvlJc w:val="left"/>
+      <w:pPr>
+        <w:ind w:left="6120" w:hanging="360"/>
+      </w:pPr>
+      <w:rPr>
+        <w:rFonts w:ascii="Courier New" w:hAnsi="Courier New" w:cs="Courier New" w:hint="default"/>
+      </w:rPr>
+    </w:lvl>
+    <w:lvl w:ilvl="8" w:tplc="FFFFFFFF" w:tentative="1">
+      <w:start w:val="1"/>
+      <w:numFmt w:val="bullet"/>
+      <w:lvlText w:val=""/>
+      <w:lvlJc w:val="left"/>
+      <w:pPr>
+        <w:ind w:left="6840" w:hanging="360"/>
+      </w:pPr>
+      <w:rPr>
+        <w:rFonts w:ascii="Wingdings" w:hAnsi="Wingdings" w:hint="default"/>
+      </w:rPr>
+    </w:lvl>
+  </w:abstractNum>
+  <w:abstractNum w:abstractNumId="6" w15:restartNumberingAfterBreak="0">
     <w:nsid w:val="797C6764"/>
     <w:multiLevelType w:val="hybridMultilevel"/>
     <w:tmpl w:val="52DC43F2"/>
@@ -598,14 +1836,142 @@
       </w:rPr>
     </w:lvl>
   </w:abstractNum>
+  <w:abstractNum w:abstractNumId="7" w15:restartNumberingAfterBreak="0">
+    <w:nsid w:val="7B55425B"/>
+    <w:multiLevelType w:val="hybridMultilevel"/>
+    <w:tmpl w:val="91C81E1E"/>
+    <w:lvl w:ilvl="0" w:tplc="04090001">
+      <w:start w:val="1"/>
+      <w:numFmt w:val="bullet"/>
+      <w:lvlText w:val=""/>
+      <w:lvlJc w:val="left"/>
+      <w:pPr>
+        <w:ind w:left="720" w:hanging="360"/>
+      </w:pPr>
+      <w:rPr>
+        <w:rFonts w:ascii="Symbol" w:hAnsi="Symbol" w:hint="default"/>
+      </w:rPr>
+    </w:lvl>
+    <w:lvl w:ilvl="1" w:tplc="04090003" w:tentative="1">
+      <w:start w:val="1"/>
+      <w:numFmt w:val="bullet"/>
+      <w:lvlText w:val="o"/>
+      <w:lvlJc w:val="left"/>
+      <w:pPr>
+        <w:ind w:left="1440" w:hanging="360"/>
+      </w:pPr>
+      <w:rPr>
+        <w:rFonts w:ascii="Courier New" w:hAnsi="Courier New" w:cs="Courier New" w:hint="default"/>
+      </w:rPr>
+    </w:lvl>
+    <w:lvl w:ilvl="2" w:tplc="04090005" w:tentative="1">
+      <w:start w:val="1"/>
+      <w:numFmt w:val="bullet"/>
+      <w:lvlText w:val=""/>
+      <w:lvlJc w:val="left"/>
+      <w:pPr>
+        <w:ind w:left="2160" w:hanging="360"/>
+      </w:pPr>
+      <w:rPr>
+        <w:rFonts w:ascii="Wingdings" w:hAnsi="Wingdings" w:hint="default"/>
+      </w:rPr>
+    </w:lvl>
+    <w:lvl w:ilvl="3" w:tplc="04090001" w:tentative="1">
+      <w:start w:val="1"/>
+      <w:numFmt w:val="bullet"/>
+      <w:lvlText w:val=""/>
+      <w:lvlJc w:val="left"/>
+      <w:pPr>
+        <w:ind w:left="2880" w:hanging="360"/>
+      </w:pPr>
+      <w:rPr>
+        <w:rFonts w:ascii="Symbol" w:hAnsi="Symbol" w:hint="default"/>
+      </w:rPr>
+    </w:lvl>
+    <w:lvl w:ilvl="4" w:tplc="04090003" w:tentative="1">
+      <w:start w:val="1"/>
+      <w:numFmt w:val="bullet"/>
+      <w:lvlText w:val="o"/>
+      <w:lvlJc w:val="left"/>
+      <w:pPr>
+        <w:ind w:left="3600" w:hanging="360"/>
+      </w:pPr>
+      <w:rPr>
+        <w:rFonts w:ascii="Courier New" w:hAnsi="Courier New" w:cs="Courier New" w:hint="default"/>
+      </w:rPr>
+    </w:lvl>
+    <w:lvl w:ilvl="5" w:tplc="04090005" w:tentative="1">
+      <w:start w:val="1"/>
+      <w:numFmt w:val="bullet"/>
+      <w:lvlText w:val=""/>
+      <w:lvlJc w:val="left"/>
+      <w:pPr>
+        <w:ind w:left="4320" w:hanging="360"/>
+      </w:pPr>
+      <w:rPr>
+        <w:rFonts w:ascii="Wingdings" w:hAnsi="Wingdings" w:hint="default"/>
+      </w:rPr>
+    </w:lvl>
+    <w:lvl w:ilvl="6" w:tplc="04090001" w:tentative="1">
+      <w:start w:val="1"/>
+      <w:numFmt w:val="bullet"/>
+      <w:lvlText w:val=""/>
+      <w:lvlJc w:val="left"/>
+      <w:pPr>
+        <w:ind w:left="5040" w:hanging="360"/>
+      </w:pPr>
+      <w:rPr>
+        <w:rFonts w:ascii="Symbol" w:hAnsi="Symbol" w:hint="default"/>
+      </w:rPr>
+    </w:lvl>
+    <w:lvl w:ilvl="7" w:tplc="04090003" w:tentative="1">
+      <w:start w:val="1"/>
+      <w:numFmt w:val="bullet"/>
+      <w:lvlText w:val="o"/>
+      <w:lvlJc w:val="left"/>
+      <w:pPr>
+        <w:ind w:left="5760" w:hanging="360"/>
+      </w:pPr>
+      <w:rPr>
+        <w:rFonts w:ascii="Courier New" w:hAnsi="Courier New" w:cs="Courier New" w:hint="default"/>
+      </w:rPr>
+    </w:lvl>
+    <w:lvl w:ilvl="8" w:tplc="04090005" w:tentative="1">
+      <w:start w:val="1"/>
+      <w:numFmt w:val="bullet"/>
+      <w:lvlText w:val=""/>
+      <w:lvlJc w:val="left"/>
+      <w:pPr>
+        <w:ind w:left="6480" w:hanging="360"/>
+      </w:pPr>
+      <w:rPr>
+        <w:rFonts w:ascii="Wingdings" w:hAnsi="Wingdings" w:hint="default"/>
+      </w:rPr>
+    </w:lvl>
+  </w:abstractNum>
   <w:num w:numId="1" w16cid:durableId="993752420">
+    <w:abstractNumId w:val="1"/>
+  </w:num>
+  <w:num w:numId="2" w16cid:durableId="1562324413">
+    <w:abstractNumId w:val="6"/>
+  </w:num>
+  <w:num w:numId="3" w16cid:durableId="1514615254">
+    <w:abstractNumId w:val="2"/>
+  </w:num>
+  <w:num w:numId="4" w16cid:durableId="376009839">
     <w:abstractNumId w:val="0"/>
   </w:num>
-  <w:num w:numId="2" w16cid:durableId="1562324413">
-    <w:abstractNumId w:val="2"/>
+  <w:num w:numId="5" w16cid:durableId="115099618">
+    <w:abstractNumId w:val="4"/>
   </w:num>
-  <w:num w:numId="3" w16cid:durableId="1514615254">
-    <w:abstractNumId w:val="1"/>
+  <w:num w:numId="6" w16cid:durableId="899294193">
+    <w:abstractNumId w:val="7"/>
+  </w:num>
+  <w:num w:numId="7" w16cid:durableId="217860954">
+    <w:abstractNumId w:val="5"/>
+  </w:num>
+  <w:num w:numId="8" w16cid:durableId="2104839066">
+    <w:abstractNumId w:val="3"/>
   </w:num>
 </w:numbering>
 </file>
@@ -1213,7 +2579,6 @@
   <w:style w:type="character" w:default="1" w:styleId="DefaultParagraphFont">
     <w:name w:val="Default Paragraph Font"/>
     <w:uiPriority w:val="1"/>
-    <w:semiHidden/>
     <w:unhideWhenUsed/>
   </w:style>
   <w:style w:type="table" w:default="1" w:styleId="TableNormal">

--- a/Document/ThuyếtTrình/NộiDungThuyếtTrình.docx
+++ b/Document/ThuyếtTrình/NộiDungThuyếtTrình.docx
@@ -45,6 +45,16 @@
         </w:rPr>
         <w:t>: FRM</w:t>
       </w:r>
+      <w:r>
+        <w:rPr>
+          <w:rFonts w:ascii="Times New Roman" w:hAnsi="Times New Roman" w:cs="Times New Roman"/>
+          <w:b/>
+          <w:bCs/>
+          <w:sz w:val="44"/>
+          <w:szCs w:val="44"/>
+        </w:rPr>
+        <w:t xml:space="preserve"> – Finance Resource Management</w:t>
+      </w:r>
     </w:p>
     <w:p>
       <w:pPr>
@@ -87,7 +97,23 @@
           <w:sz w:val="32"/>
           <w:szCs w:val="32"/>
         </w:rPr>
-        <w:t>Quản lý nguồn tài chính (Finance Resource Management) là việc sử dụng các thông tin phản ánh chính xác tình trạng tài chính của một doanh nghiệp để phân tích điểm mạnh điểm yếu của nó và lập các kế hoạch kinh doanh. Bao gồm:</w:t>
+        <w:t xml:space="preserve">Quản lý nguồn tài chính (Finance Resource Management) là việc sử dụng các thông tin phản ánh chính xác tình trạng tài chính của một doanh nghiệp để phân tích điểm mạnh điểm yếu của nó và lập các kế hoạch kinh doanh. </w:t>
+      </w:r>
+      <w:r>
+        <w:rPr>
+          <w:rFonts w:ascii="Times New Roman" w:hAnsi="Times New Roman" w:cs="Times New Roman"/>
+          <w:sz w:val="32"/>
+          <w:szCs w:val="32"/>
+        </w:rPr>
+        <w:t>Những công việc đó b</w:t>
+      </w:r>
+      <w:r>
+        <w:rPr>
+          <w:rFonts w:ascii="Times New Roman" w:hAnsi="Times New Roman" w:cs="Times New Roman"/>
+          <w:sz w:val="32"/>
+          <w:szCs w:val="32"/>
+        </w:rPr>
+        <w:t>ao gồm:</w:t>
       </w:r>
     </w:p>
     <w:p>
@@ -214,7 +240,7 @@
           <w:sz w:val="32"/>
           <w:szCs w:val="32"/>
         </w:rPr>
-        <w:t xml:space="preserve"> FRM giúp tổ chức quản lý hiệu quả các nguồn tài chính, tránh nguy cơ thiếu hụt hoặc sử dụng sai mục đích, dẫn đến khó khăn tài chính.</w:t>
+        <w:t xml:space="preserve"> giúp tổ chức quản lý hiệu quả các nguồn tài chính, tránh nguy cơ thiếu hụt hoặc sử dụng sai mục đích, dẫn đến khó khăn tài chính.</w:t>
       </w:r>
     </w:p>
     <w:p>
@@ -247,7 +273,7 @@
           <w:sz w:val="32"/>
           <w:szCs w:val="32"/>
         </w:rPr>
-        <w:t xml:space="preserve"> FRM tối ưu hóa việc phân bổ nguồn lực, giúp tổ chức tập trung vào các hoạt động mang lại lợi nhuận cao, từ đó tăng lợi nhuận chung.</w:t>
+        <w:t xml:space="preserve"> tối ưu hóa việc phân bổ nguồn lực, giúp tổ chức tập trung vào các hoạt động mang lại lợi nhuận cao, từ đó tăng lợi nhuận chung.</w:t>
       </w:r>
     </w:p>
     <w:p>
@@ -280,7 +306,7 @@
           <w:sz w:val="32"/>
           <w:szCs w:val="32"/>
         </w:rPr>
-        <w:t xml:space="preserve"> FRM cung cấp dữ liệu và phân tích tài chính giúp tổ chức đưa ra quyết định sáng suốt về đầu tư, chi tiêu và quản lý rủi ro.</w:t>
+        <w:t xml:space="preserve"> cung cấp dữ liệu và phân tích tài chính giúp tổ chức đưa ra quyết định sáng suốt về đầu tư, chi tiêu và quản lý rủi ro.</w:t>
       </w:r>
     </w:p>
     <w:p>
@@ -313,7 +339,7 @@
           <w:sz w:val="32"/>
           <w:szCs w:val="32"/>
         </w:rPr>
-        <w:t xml:space="preserve"> FRM giúp tổ chức xác định và kiểm soát các rủi ro tài chính tiềm ẩn, giảm thiểu nguy cơ tổn thất và bảo vệ giá trị doanh nghiệp.</w:t>
+        <w:t xml:space="preserve"> giúp tổ chức xác định và kiểm soát các rủi ro tài chính tiềm ẩn, giảm thiểu nguy cơ tổn thất và bảo vệ giá trị doanh nghiệp.</w:t>
       </w:r>
     </w:p>
     <w:p>
@@ -649,7 +675,7 @@
           <w:sz w:val="32"/>
           <w:szCs w:val="32"/>
         </w:rPr>
-        <w:t xml:space="preserve"> FRM giúp tổ chức sử dụng tài nguyên hiệu quả, giảm thiểu lãng phí và tăng năng suất.</w:t>
+        <w:t xml:space="preserve"> giúp tổ chức sử dụng tài nguyên hiệu quả, giảm thiểu lãng phí và tăng năng suất.</w:t>
       </w:r>
     </w:p>
     <w:p>
@@ -683,7 +709,7 @@
           <w:sz w:val="32"/>
           <w:szCs w:val="32"/>
         </w:rPr>
-        <w:t xml:space="preserve"> FRM giúp tổ chức tối ưu hóa việc đầu tư và chi tiêu, từ đó tăng lợi nhuận chung.</w:t>
+        <w:t xml:space="preserve"> giúp tổ chức tối ưu hóa việc đầu tư và chi tiêu, từ đó tăng lợi nhuận chung.</w:t>
       </w:r>
     </w:p>
     <w:p>
@@ -717,7 +743,7 @@
           <w:sz w:val="32"/>
           <w:szCs w:val="32"/>
         </w:rPr>
-        <w:t xml:space="preserve"> FRM giúp tổ chức xác định và kiểm soát rủi ro tài chính, giảm thiểu nguy cơ tổn thất và bảo vệ giá trị doanh nghiệp.</w:t>
+        <w:t xml:space="preserve"> giúp tổ chức xác định và kiểm soát rủi ro tài chính, giảm thiểu nguy cơ tổn thất và bảo vệ giá trị doanh nghiệp.</w:t>
       </w:r>
     </w:p>
     <w:p>
@@ -751,7 +777,7 @@
           <w:sz w:val="32"/>
           <w:szCs w:val="32"/>
         </w:rPr>
-        <w:t xml:space="preserve"> FRM giúp tổ chức nâng cao hiệu quả hoạt động và giảm thiểu rủi ro, từ đó tăng khả năng cạnh tranh trên thị trường.</w:t>
+        <w:t xml:space="preserve"> giúp tổ chức nâng cao hiệu quả hoạt động và giảm thiểu rủi ro, từ đó tăng khả năng cạnh tranh trên thị trường.</w:t>
       </w:r>
     </w:p>
     <w:p>
@@ -785,7 +811,7 @@
           <w:sz w:val="32"/>
           <w:szCs w:val="32"/>
         </w:rPr>
-        <w:t xml:space="preserve"> FRM giúp tổ chức quản lý tài chính một cách minh bạch và chịu trách nhiệm cho các bên liên quan.</w:t>
+        <w:t xml:space="preserve"> giúp tổ chức quản lý tài chính một cách minh bạch và chịu trách nhiệm cho các bên liên quan.</w:t>
       </w:r>
     </w:p>
     <w:p>
@@ -817,6 +843,8 @@
       <w:r>
         <w:rPr>
           <w:rFonts w:ascii="Times New Roman" w:hAnsi="Times New Roman" w:cs="Times New Roman"/>
+          <w:b/>
+          <w:bCs/>
           <w:sz w:val="32"/>
           <w:szCs w:val="32"/>
         </w:rPr>
@@ -914,7 +942,6 @@
           <w:sz w:val="32"/>
           <w:szCs w:val="32"/>
         </w:rPr>
-        <w:lastRenderedPageBreak/>
         <w:t>Thời gian triển khai:</w:t>
       </w:r>
       <w:r>
@@ -925,51 +952,6 @@
         </w:rPr>
         <w:t xml:space="preserve"> Việc triển khai FRM có thể mất nhiều thời gian, tùy thuộc vào quy mô và phức tạp của tổ chức.</w:t>
       </w:r>
-    </w:p>
-    <w:p>
-      <w:pPr>
-        <w:pStyle w:val="ListParagraph"/>
-        <w:numPr>
-          <w:ilvl w:val="1"/>
-          <w:numId w:val="8"/>
-        </w:numPr>
-        <w:spacing w:line="360" w:lineRule="auto"/>
-        <w:jc w:val="both"/>
-        <w:rPr>
-          <w:rFonts w:ascii="Times New Roman" w:hAnsi="Times New Roman" w:cs="Times New Roman"/>
-          <w:sz w:val="32"/>
-          <w:szCs w:val="32"/>
-        </w:rPr>
-      </w:pPr>
-      <w:r>
-        <w:rPr>
-          <w:rFonts w:ascii="Times New Roman" w:hAnsi="Times New Roman" w:cs="Times New Roman"/>
-          <w:b/>
-          <w:bCs/>
-          <w:sz w:val="32"/>
-          <w:szCs w:val="32"/>
-        </w:rPr>
-        <w:t>Sự thay đổi văn hóa:</w:t>
-      </w:r>
-      <w:r>
-        <w:rPr>
-          <w:rFonts w:ascii="Times New Roman" w:hAnsi="Times New Roman" w:cs="Times New Roman"/>
-          <w:sz w:val="32"/>
-          <w:szCs w:val="32"/>
-        </w:rPr>
-        <w:t xml:space="preserve"> Việc triển khai FRM có thể đòi hỏi thay đổi văn hóa tổ chức, từ đó có thể gặp phải sự phản đối từ một số nhân viên.</w:t>
-      </w:r>
-    </w:p>
-    <w:p>
-      <w:pPr>
-        <w:rPr>
-          <w:rFonts w:ascii="Times New Roman" w:hAnsi="Times New Roman" w:cs="Times New Roman"/>
-          <w:b/>
-          <w:bCs/>
-          <w:sz w:val="32"/>
-          <w:szCs w:val="32"/>
-        </w:rPr>
-      </w:pPr>
       <w:r>
         <w:rPr>
           <w:rFonts w:ascii="Times New Roman" w:hAnsi="Times New Roman" w:cs="Times New Roman"/>
@@ -2579,6 +2561,7 @@
   <w:style w:type="character" w:default="1" w:styleId="DefaultParagraphFont">
     <w:name w:val="Default Paragraph Font"/>
     <w:uiPriority w:val="1"/>
+    <w:semiHidden/>
     <w:unhideWhenUsed/>
   </w:style>
   <w:style w:type="table" w:default="1" w:styleId="TableNormal">

--- a/Document/ThuyếtTrình/NộiDungThuyếtTrình.docx
+++ b/Document/ThuyếtTrình/NộiDungThuyếtTrình.docx
@@ -1003,17 +1003,876 @@
     </w:p>
     <w:p>
       <w:pPr>
-        <w:spacing w:line="360" w:lineRule="auto"/>
-        <w:ind w:left="360"/>
-        <w:jc w:val="both"/>
-        <w:rPr>
-          <w:rFonts w:ascii="Times New Roman" w:hAnsi="Times New Roman" w:cs="Times New Roman"/>
-          <w:b/>
-          <w:bCs/>
-          <w:sz w:val="32"/>
-          <w:szCs w:val="32"/>
-        </w:rPr>
-      </w:pPr>
+        <w:rPr>
+          <w:rFonts w:ascii="Times New Roman" w:hAnsi="Times New Roman" w:cs="Times New Roman"/>
+          <w:b/>
+          <w:bCs/>
+          <w:sz w:val="32"/>
+          <w:szCs w:val="32"/>
+        </w:rPr>
+      </w:pPr>
+      <w:r>
+        <w:rPr>
+          <w:rFonts w:ascii="Times New Roman" w:hAnsi="Times New Roman" w:cs="Times New Roman"/>
+          <w:b/>
+          <w:bCs/>
+          <w:sz w:val="32"/>
+          <w:szCs w:val="32"/>
+        </w:rPr>
+        <w:br w:type="page"/>
+      </w:r>
+    </w:p>
+    <w:p>
+      <w:pPr>
+        <w:spacing w:line="360" w:lineRule="auto"/>
+        <w:ind w:left="360"/>
+        <w:jc w:val="both"/>
+        <w:rPr>
+          <w:rFonts w:ascii="Times New Roman" w:hAnsi="Times New Roman" w:cs="Times New Roman"/>
+          <w:b/>
+          <w:bCs/>
+          <w:sz w:val="32"/>
+          <w:szCs w:val="32"/>
+        </w:rPr>
+      </w:pPr>
+    </w:p>
+    <w:p>
+      <w:pPr>
+        <w:spacing w:line="360" w:lineRule="auto"/>
+        <w:ind w:left="360"/>
+        <w:jc w:val="both"/>
+        <w:rPr>
+          <w:rFonts w:ascii="Times New Roman" w:hAnsi="Times New Roman" w:cs="Times New Roman"/>
+          <w:sz w:val="32"/>
+          <w:szCs w:val="32"/>
+        </w:rPr>
+      </w:pPr>
+      <w:r>
+        <w:rPr>
+          <w:rFonts w:ascii="Times New Roman" w:hAnsi="Times New Roman" w:cs="Times New Roman"/>
+          <w:sz w:val="32"/>
+          <w:szCs w:val="32"/>
+        </w:rPr>
+        <w:t>FRM trong mô hình ERP:</w:t>
+      </w:r>
+    </w:p>
+    <w:p>
+      <w:pPr>
+        <w:spacing w:line="360" w:lineRule="auto"/>
+        <w:ind w:left="360"/>
+        <w:jc w:val="both"/>
+        <w:rPr>
+          <w:rFonts w:ascii="Times New Roman" w:hAnsi="Times New Roman" w:cs="Times New Roman"/>
+          <w:sz w:val="32"/>
+          <w:szCs w:val="32"/>
+        </w:rPr>
+      </w:pPr>
+      <w:r>
+        <w:rPr>
+          <w:rFonts w:ascii="Times New Roman" w:hAnsi="Times New Roman" w:cs="Times New Roman"/>
+          <w:sz w:val="32"/>
+          <w:szCs w:val="32"/>
+        </w:rPr>
+        <w:t>FRM (Finance Resource Management) là một mô-đun quan trọng trong hệ thống hoạch định nguồn lực doanh nghiệp (ERP) giúp quản lý hiệu quả các hoạt động tài chính của tổ chức. FRM cung cấp các chức năng chính sau:</w:t>
+      </w:r>
+    </w:p>
+    <w:p>
+      <w:pPr>
+        <w:spacing w:line="360" w:lineRule="auto"/>
+        <w:ind w:left="360"/>
+        <w:jc w:val="both"/>
+        <w:rPr>
+          <w:rFonts w:ascii="Times New Roman" w:hAnsi="Times New Roman" w:cs="Times New Roman"/>
+          <w:sz w:val="32"/>
+          <w:szCs w:val="32"/>
+        </w:rPr>
+      </w:pPr>
+    </w:p>
+    <w:p>
+      <w:pPr>
+        <w:spacing w:line="360" w:lineRule="auto"/>
+        <w:ind w:left="360"/>
+        <w:jc w:val="both"/>
+        <w:rPr>
+          <w:rFonts w:ascii="Times New Roman" w:hAnsi="Times New Roman" w:cs="Times New Roman"/>
+          <w:sz w:val="32"/>
+          <w:szCs w:val="32"/>
+        </w:rPr>
+      </w:pPr>
+      <w:r>
+        <w:rPr>
+          <w:rFonts w:ascii="Times New Roman" w:hAnsi="Times New Roman" w:cs="Times New Roman"/>
+          <w:sz w:val="32"/>
+          <w:szCs w:val="32"/>
+        </w:rPr>
+        <w:t>1. Quản lý kế toán:</w:t>
+      </w:r>
+    </w:p>
+    <w:p>
+      <w:pPr>
+        <w:spacing w:line="360" w:lineRule="auto"/>
+        <w:ind w:left="360"/>
+        <w:jc w:val="both"/>
+        <w:rPr>
+          <w:rFonts w:ascii="Times New Roman" w:hAnsi="Times New Roman" w:cs="Times New Roman"/>
+          <w:sz w:val="32"/>
+          <w:szCs w:val="32"/>
+        </w:rPr>
+      </w:pPr>
+    </w:p>
+    <w:p>
+      <w:pPr>
+        <w:spacing w:line="360" w:lineRule="auto"/>
+        <w:ind w:left="360"/>
+        <w:jc w:val="both"/>
+        <w:rPr>
+          <w:rFonts w:ascii="Times New Roman" w:hAnsi="Times New Roman" w:cs="Times New Roman"/>
+          <w:sz w:val="32"/>
+          <w:szCs w:val="32"/>
+        </w:rPr>
+      </w:pPr>
+      <w:r>
+        <w:rPr>
+          <w:rFonts w:ascii="Times New Roman" w:hAnsi="Times New Roman" w:cs="Times New Roman"/>
+          <w:sz w:val="32"/>
+          <w:szCs w:val="32"/>
+        </w:rPr>
+        <w:t>Ghi chép sổ sách kế toán theo các quy định hiện hành.</w:t>
+      </w:r>
+    </w:p>
+    <w:p>
+      <w:pPr>
+        <w:spacing w:line="360" w:lineRule="auto"/>
+        <w:ind w:left="360"/>
+        <w:jc w:val="both"/>
+        <w:rPr>
+          <w:rFonts w:ascii="Times New Roman" w:hAnsi="Times New Roman" w:cs="Times New Roman"/>
+          <w:sz w:val="32"/>
+          <w:szCs w:val="32"/>
+        </w:rPr>
+      </w:pPr>
+      <w:r>
+        <w:rPr>
+          <w:rFonts w:ascii="Times New Roman" w:hAnsi="Times New Roman" w:cs="Times New Roman"/>
+          <w:sz w:val="32"/>
+          <w:szCs w:val="32"/>
+        </w:rPr>
+        <w:t>Lập báo cáo tài chính chính xác và kịp thời.</w:t>
+      </w:r>
+    </w:p>
+    <w:p>
+      <w:pPr>
+        <w:spacing w:line="360" w:lineRule="auto"/>
+        <w:ind w:left="360"/>
+        <w:jc w:val="both"/>
+        <w:rPr>
+          <w:rFonts w:ascii="Times New Roman" w:hAnsi="Times New Roman" w:cs="Times New Roman"/>
+          <w:sz w:val="32"/>
+          <w:szCs w:val="32"/>
+        </w:rPr>
+      </w:pPr>
+      <w:r>
+        <w:rPr>
+          <w:rFonts w:ascii="Times New Roman" w:hAnsi="Times New Roman" w:cs="Times New Roman"/>
+          <w:sz w:val="32"/>
+          <w:szCs w:val="32"/>
+        </w:rPr>
+        <w:t>Theo dõi dòng tiền và quản lý chi phí.</w:t>
+      </w:r>
+    </w:p>
+    <w:p>
+      <w:pPr>
+        <w:spacing w:line="360" w:lineRule="auto"/>
+        <w:ind w:left="360"/>
+        <w:jc w:val="both"/>
+        <w:rPr>
+          <w:rFonts w:ascii="Times New Roman" w:hAnsi="Times New Roman" w:cs="Times New Roman"/>
+          <w:sz w:val="32"/>
+          <w:szCs w:val="32"/>
+        </w:rPr>
+      </w:pPr>
+      <w:r>
+        <w:rPr>
+          <w:rFonts w:ascii="Times New Roman" w:hAnsi="Times New Roman" w:cs="Times New Roman"/>
+          <w:sz w:val="32"/>
+          <w:szCs w:val="32"/>
+        </w:rPr>
+        <w:t>Hỗ trợ kiểm toán nội bộ và bên ngoài.</w:t>
+      </w:r>
+    </w:p>
+    <w:p>
+      <w:pPr>
+        <w:spacing w:line="360" w:lineRule="auto"/>
+        <w:ind w:left="360"/>
+        <w:jc w:val="both"/>
+        <w:rPr>
+          <w:rFonts w:ascii="Times New Roman" w:hAnsi="Times New Roman" w:cs="Times New Roman"/>
+          <w:sz w:val="32"/>
+          <w:szCs w:val="32"/>
+        </w:rPr>
+      </w:pPr>
+      <w:r>
+        <w:rPr>
+          <w:rFonts w:ascii="Times New Roman" w:hAnsi="Times New Roman" w:cs="Times New Roman"/>
+          <w:sz w:val="32"/>
+          <w:szCs w:val="32"/>
+        </w:rPr>
+        <w:t>2. Quản lý ngân sách:</w:t>
+      </w:r>
+    </w:p>
+    <w:p>
+      <w:pPr>
+        <w:spacing w:line="360" w:lineRule="auto"/>
+        <w:ind w:left="360"/>
+        <w:jc w:val="both"/>
+        <w:rPr>
+          <w:rFonts w:ascii="Times New Roman" w:hAnsi="Times New Roman" w:cs="Times New Roman"/>
+          <w:sz w:val="32"/>
+          <w:szCs w:val="32"/>
+        </w:rPr>
+      </w:pPr>
+    </w:p>
+    <w:p>
+      <w:pPr>
+        <w:spacing w:line="360" w:lineRule="auto"/>
+        <w:ind w:left="360"/>
+        <w:jc w:val="both"/>
+        <w:rPr>
+          <w:rFonts w:ascii="Times New Roman" w:hAnsi="Times New Roman" w:cs="Times New Roman"/>
+          <w:sz w:val="32"/>
+          <w:szCs w:val="32"/>
+        </w:rPr>
+      </w:pPr>
+      <w:r>
+        <w:rPr>
+          <w:rFonts w:ascii="Times New Roman" w:hAnsi="Times New Roman" w:cs="Times New Roman"/>
+          <w:sz w:val="32"/>
+          <w:szCs w:val="32"/>
+        </w:rPr>
+        <w:t>Lập kế hoạch ngân sách chi tiết cho từng bộ phận, dự án và hoạt động.</w:t>
+      </w:r>
+    </w:p>
+    <w:p>
+      <w:pPr>
+        <w:spacing w:line="360" w:lineRule="auto"/>
+        <w:ind w:left="360"/>
+        <w:jc w:val="both"/>
+        <w:rPr>
+          <w:rFonts w:ascii="Times New Roman" w:hAnsi="Times New Roman" w:cs="Times New Roman"/>
+          <w:sz w:val="32"/>
+          <w:szCs w:val="32"/>
+        </w:rPr>
+      </w:pPr>
+      <w:r>
+        <w:rPr>
+          <w:rFonts w:ascii="Times New Roman" w:hAnsi="Times New Roman" w:cs="Times New Roman"/>
+          <w:sz w:val="32"/>
+          <w:szCs w:val="32"/>
+        </w:rPr>
+        <w:t>Phân bổ nguồn vốn hiệu quả cho các mục tiêu chiến lược.</w:t>
+      </w:r>
+    </w:p>
+    <w:p>
+      <w:pPr>
+        <w:spacing w:line="360" w:lineRule="auto"/>
+        <w:ind w:left="360"/>
+        <w:jc w:val="both"/>
+        <w:rPr>
+          <w:rFonts w:ascii="Times New Roman" w:hAnsi="Times New Roman" w:cs="Times New Roman"/>
+          <w:sz w:val="32"/>
+          <w:szCs w:val="32"/>
+        </w:rPr>
+      </w:pPr>
+      <w:r>
+        <w:rPr>
+          <w:rFonts w:ascii="Times New Roman" w:hAnsi="Times New Roman" w:cs="Times New Roman"/>
+          <w:sz w:val="32"/>
+          <w:szCs w:val="32"/>
+        </w:rPr>
+        <w:t>Theo dõi và điều chỉnh ngân sách khi cần thiết.</w:t>
+      </w:r>
+    </w:p>
+    <w:p>
+      <w:pPr>
+        <w:spacing w:line="360" w:lineRule="auto"/>
+        <w:ind w:left="360"/>
+        <w:jc w:val="both"/>
+        <w:rPr>
+          <w:rFonts w:ascii="Times New Roman" w:hAnsi="Times New Roman" w:cs="Times New Roman"/>
+          <w:sz w:val="32"/>
+          <w:szCs w:val="32"/>
+        </w:rPr>
+      </w:pPr>
+      <w:r>
+        <w:rPr>
+          <w:rFonts w:ascii="Times New Roman" w:hAnsi="Times New Roman" w:cs="Times New Roman"/>
+          <w:sz w:val="32"/>
+          <w:szCs w:val="32"/>
+        </w:rPr>
+        <w:t>3. Quản lý dòng tiền:</w:t>
+      </w:r>
+    </w:p>
+    <w:p>
+      <w:pPr>
+        <w:spacing w:line="360" w:lineRule="auto"/>
+        <w:ind w:left="360"/>
+        <w:jc w:val="both"/>
+        <w:rPr>
+          <w:rFonts w:ascii="Times New Roman" w:hAnsi="Times New Roman" w:cs="Times New Roman"/>
+          <w:sz w:val="32"/>
+          <w:szCs w:val="32"/>
+        </w:rPr>
+      </w:pPr>
+    </w:p>
+    <w:p>
+      <w:pPr>
+        <w:spacing w:line="360" w:lineRule="auto"/>
+        <w:ind w:left="360"/>
+        <w:jc w:val="both"/>
+        <w:rPr>
+          <w:rFonts w:ascii="Times New Roman" w:hAnsi="Times New Roman" w:cs="Times New Roman"/>
+          <w:sz w:val="32"/>
+          <w:szCs w:val="32"/>
+        </w:rPr>
+      </w:pPr>
+      <w:r>
+        <w:rPr>
+          <w:rFonts w:ascii="Times New Roman" w:hAnsi="Times New Roman" w:cs="Times New Roman"/>
+          <w:sz w:val="32"/>
+          <w:szCs w:val="32"/>
+        </w:rPr>
+        <w:t>Dự báo dòng tiền trong tương lai.</w:t>
+      </w:r>
+    </w:p>
+    <w:p>
+      <w:pPr>
+        <w:spacing w:line="360" w:lineRule="auto"/>
+        <w:ind w:left="360"/>
+        <w:jc w:val="both"/>
+        <w:rPr>
+          <w:rFonts w:ascii="Times New Roman" w:hAnsi="Times New Roman" w:cs="Times New Roman"/>
+          <w:sz w:val="32"/>
+          <w:szCs w:val="32"/>
+        </w:rPr>
+      </w:pPr>
+      <w:r>
+        <w:rPr>
+          <w:rFonts w:ascii="Times New Roman" w:hAnsi="Times New Roman" w:cs="Times New Roman"/>
+          <w:sz w:val="32"/>
+          <w:szCs w:val="32"/>
+        </w:rPr>
+        <w:t>Quản lý các khoản thanh toán và thu nhập để đảm bảo dòng tiền luôn dương.</w:t>
+      </w:r>
+    </w:p>
+    <w:p>
+      <w:pPr>
+        <w:spacing w:line="360" w:lineRule="auto"/>
+        <w:ind w:left="360"/>
+        <w:jc w:val="both"/>
+        <w:rPr>
+          <w:rFonts w:ascii="Times New Roman" w:hAnsi="Times New Roman" w:cs="Times New Roman"/>
+          <w:sz w:val="32"/>
+          <w:szCs w:val="32"/>
+        </w:rPr>
+      </w:pPr>
+      <w:r>
+        <w:rPr>
+          <w:rFonts w:ascii="Times New Roman" w:hAnsi="Times New Roman" w:cs="Times New Roman"/>
+          <w:sz w:val="32"/>
+          <w:szCs w:val="32"/>
+        </w:rPr>
+        <w:t>Tìm kiếm các nguồn vốn ngắn hạn và dài hạn để đáp ứng nhu cầu tài chính.</w:t>
+      </w:r>
+    </w:p>
+    <w:p>
+      <w:pPr>
+        <w:spacing w:line="360" w:lineRule="auto"/>
+        <w:ind w:left="360"/>
+        <w:jc w:val="both"/>
+        <w:rPr>
+          <w:rFonts w:ascii="Times New Roman" w:hAnsi="Times New Roman" w:cs="Times New Roman"/>
+          <w:sz w:val="32"/>
+          <w:szCs w:val="32"/>
+        </w:rPr>
+      </w:pPr>
+      <w:r>
+        <w:rPr>
+          <w:rFonts w:ascii="Times New Roman" w:hAnsi="Times New Roman" w:cs="Times New Roman"/>
+          <w:sz w:val="32"/>
+          <w:szCs w:val="32"/>
+        </w:rPr>
+        <w:t>4. Quản lý rủi ro:</w:t>
+      </w:r>
+    </w:p>
+    <w:p>
+      <w:pPr>
+        <w:spacing w:line="360" w:lineRule="auto"/>
+        <w:ind w:left="360"/>
+        <w:jc w:val="both"/>
+        <w:rPr>
+          <w:rFonts w:ascii="Times New Roman" w:hAnsi="Times New Roman" w:cs="Times New Roman"/>
+          <w:sz w:val="32"/>
+          <w:szCs w:val="32"/>
+        </w:rPr>
+      </w:pPr>
+    </w:p>
+    <w:p>
+      <w:pPr>
+        <w:spacing w:line="360" w:lineRule="auto"/>
+        <w:ind w:left="360"/>
+        <w:jc w:val="both"/>
+        <w:rPr>
+          <w:rFonts w:ascii="Times New Roman" w:hAnsi="Times New Roman" w:cs="Times New Roman"/>
+          <w:sz w:val="32"/>
+          <w:szCs w:val="32"/>
+        </w:rPr>
+      </w:pPr>
+      <w:r>
+        <w:rPr>
+          <w:rFonts w:ascii="Times New Roman" w:hAnsi="Times New Roman" w:cs="Times New Roman"/>
+          <w:sz w:val="32"/>
+          <w:szCs w:val="32"/>
+        </w:rPr>
+        <w:t>Xác định và đánh giá các rủi ro tài chính tiềm ẩn như rủi ro thị trường, rủi ro tín dụng, rủi ro thanh khoản, v.v.</w:t>
+      </w:r>
+    </w:p>
+    <w:p>
+      <w:pPr>
+        <w:spacing w:line="360" w:lineRule="auto"/>
+        <w:ind w:left="360"/>
+        <w:jc w:val="both"/>
+        <w:rPr>
+          <w:rFonts w:ascii="Times New Roman" w:hAnsi="Times New Roman" w:cs="Times New Roman"/>
+          <w:sz w:val="32"/>
+          <w:szCs w:val="32"/>
+        </w:rPr>
+      </w:pPr>
+      <w:r>
+        <w:rPr>
+          <w:rFonts w:ascii="Times New Roman" w:hAnsi="Times New Roman" w:cs="Times New Roman"/>
+          <w:sz w:val="32"/>
+          <w:szCs w:val="32"/>
+        </w:rPr>
+        <w:t>Triển khai các biện pháp quản lý rủi ro để giảm thiểu tổn thất tài chính.</w:t>
+      </w:r>
+    </w:p>
+    <w:p>
+      <w:pPr>
+        <w:spacing w:line="360" w:lineRule="auto"/>
+        <w:ind w:left="360"/>
+        <w:jc w:val="both"/>
+        <w:rPr>
+          <w:rFonts w:ascii="Times New Roman" w:hAnsi="Times New Roman" w:cs="Times New Roman"/>
+          <w:sz w:val="32"/>
+          <w:szCs w:val="32"/>
+        </w:rPr>
+      </w:pPr>
+      <w:r>
+        <w:rPr>
+          <w:rFonts w:ascii="Times New Roman" w:hAnsi="Times New Roman" w:cs="Times New Roman"/>
+          <w:sz w:val="32"/>
+          <w:szCs w:val="32"/>
+        </w:rPr>
+        <w:t>Theo dõi và giám sát các rủi ro tài chính một cách liên tục.</w:t>
+      </w:r>
+    </w:p>
+    <w:p>
+      <w:pPr>
+        <w:spacing w:line="360" w:lineRule="auto"/>
+        <w:ind w:left="360"/>
+        <w:jc w:val="both"/>
+        <w:rPr>
+          <w:rFonts w:ascii="Times New Roman" w:hAnsi="Times New Roman" w:cs="Times New Roman"/>
+          <w:sz w:val="32"/>
+          <w:szCs w:val="32"/>
+        </w:rPr>
+      </w:pPr>
+      <w:r>
+        <w:rPr>
+          <w:rFonts w:ascii="Times New Roman" w:hAnsi="Times New Roman" w:cs="Times New Roman"/>
+          <w:sz w:val="32"/>
+          <w:szCs w:val="32"/>
+        </w:rPr>
+        <w:t>5. Báo cáo tài chính:</w:t>
+      </w:r>
+    </w:p>
+    <w:p>
+      <w:pPr>
+        <w:spacing w:line="360" w:lineRule="auto"/>
+        <w:ind w:left="360"/>
+        <w:jc w:val="both"/>
+        <w:rPr>
+          <w:rFonts w:ascii="Times New Roman" w:hAnsi="Times New Roman" w:cs="Times New Roman"/>
+          <w:sz w:val="32"/>
+          <w:szCs w:val="32"/>
+        </w:rPr>
+      </w:pPr>
+    </w:p>
+    <w:p>
+      <w:pPr>
+        <w:spacing w:line="360" w:lineRule="auto"/>
+        <w:ind w:left="360"/>
+        <w:jc w:val="both"/>
+        <w:rPr>
+          <w:rFonts w:ascii="Times New Roman" w:hAnsi="Times New Roman" w:cs="Times New Roman"/>
+          <w:sz w:val="32"/>
+          <w:szCs w:val="32"/>
+        </w:rPr>
+      </w:pPr>
+      <w:r>
+        <w:rPr>
+          <w:rFonts w:ascii="Times New Roman" w:hAnsi="Times New Roman" w:cs="Times New Roman"/>
+          <w:sz w:val="32"/>
+          <w:szCs w:val="32"/>
+        </w:rPr>
+        <w:t>Lập các báo cáo tài chính chính xác và kịp thời như báo cáo cân đối kế toán, báo cáo kết quả kinh doanh, báo cáo dòng tiền, v.v.</w:t>
+      </w:r>
+    </w:p>
+    <w:p>
+      <w:pPr>
+        <w:spacing w:line="360" w:lineRule="auto"/>
+        <w:ind w:left="360"/>
+        <w:jc w:val="both"/>
+        <w:rPr>
+          <w:rFonts w:ascii="Times New Roman" w:hAnsi="Times New Roman" w:cs="Times New Roman"/>
+          <w:sz w:val="32"/>
+          <w:szCs w:val="32"/>
+        </w:rPr>
+      </w:pPr>
+      <w:r>
+        <w:rPr>
+          <w:rFonts w:ascii="Times New Roman" w:hAnsi="Times New Roman" w:cs="Times New Roman"/>
+          <w:sz w:val="32"/>
+          <w:szCs w:val="32"/>
+        </w:rPr>
+        <w:t>Phân tích dữ liệu tài chính để đánh giá hiệu quả hoạt động của tổ chức.</w:t>
+      </w:r>
+    </w:p>
+    <w:p>
+      <w:pPr>
+        <w:spacing w:line="360" w:lineRule="auto"/>
+        <w:ind w:left="360"/>
+        <w:jc w:val="both"/>
+        <w:rPr>
+          <w:rFonts w:ascii="Times New Roman" w:hAnsi="Times New Roman" w:cs="Times New Roman"/>
+          <w:sz w:val="32"/>
+          <w:szCs w:val="32"/>
+        </w:rPr>
+      </w:pPr>
+      <w:r>
+        <w:rPr>
+          <w:rFonts w:ascii="Times New Roman" w:hAnsi="Times New Roman" w:cs="Times New Roman"/>
+          <w:sz w:val="32"/>
+          <w:szCs w:val="32"/>
+        </w:rPr>
+        <w:t>Cung cấp thông tin tài chính cho ban lãnh đạo và các bên liên quan để hỗ trợ việc ra quyết định.</w:t>
+      </w:r>
+    </w:p>
+    <w:p>
+      <w:pPr>
+        <w:spacing w:line="360" w:lineRule="auto"/>
+        <w:ind w:left="360"/>
+        <w:jc w:val="both"/>
+        <w:rPr>
+          <w:rFonts w:ascii="Times New Roman" w:hAnsi="Times New Roman" w:cs="Times New Roman"/>
+          <w:sz w:val="32"/>
+          <w:szCs w:val="32"/>
+        </w:rPr>
+      </w:pPr>
+      <w:r>
+        <w:rPr>
+          <w:rFonts w:ascii="Times New Roman" w:hAnsi="Times New Roman" w:cs="Times New Roman"/>
+          <w:sz w:val="32"/>
+          <w:szCs w:val="32"/>
+        </w:rPr>
+        <w:lastRenderedPageBreak/>
+        <w:t>Lợi ích của việc sử dụng FRM trong mô hình ERP:</w:t>
+      </w:r>
+    </w:p>
+    <w:p>
+      <w:pPr>
+        <w:spacing w:line="360" w:lineRule="auto"/>
+        <w:ind w:left="360"/>
+        <w:jc w:val="both"/>
+        <w:rPr>
+          <w:rFonts w:ascii="Times New Roman" w:hAnsi="Times New Roman" w:cs="Times New Roman"/>
+          <w:sz w:val="32"/>
+          <w:szCs w:val="32"/>
+        </w:rPr>
+      </w:pPr>
+    </w:p>
+    <w:p>
+      <w:pPr>
+        <w:spacing w:line="360" w:lineRule="auto"/>
+        <w:ind w:left="360"/>
+        <w:jc w:val="both"/>
+        <w:rPr>
+          <w:rFonts w:ascii="Times New Roman" w:hAnsi="Times New Roman" w:cs="Times New Roman"/>
+          <w:sz w:val="32"/>
+          <w:szCs w:val="32"/>
+        </w:rPr>
+      </w:pPr>
+      <w:r>
+        <w:rPr>
+          <w:rFonts w:ascii="Times New Roman" w:hAnsi="Times New Roman" w:cs="Times New Roman"/>
+          <w:sz w:val="32"/>
+          <w:szCs w:val="32"/>
+        </w:rPr>
+        <w:t>Nâng cao hiệu quả hoạt động: Tự động hóa các quy trình tài chính, giảm thiểu sai sót và tiết kiệm thời gian.</w:t>
+      </w:r>
+    </w:p>
+    <w:p>
+      <w:pPr>
+        <w:spacing w:line="360" w:lineRule="auto"/>
+        <w:ind w:left="360"/>
+        <w:jc w:val="both"/>
+        <w:rPr>
+          <w:rFonts w:ascii="Times New Roman" w:hAnsi="Times New Roman" w:cs="Times New Roman"/>
+          <w:sz w:val="32"/>
+          <w:szCs w:val="32"/>
+        </w:rPr>
+      </w:pPr>
+      <w:r>
+        <w:rPr>
+          <w:rFonts w:ascii="Times New Roman" w:hAnsi="Times New Roman" w:cs="Times New Roman"/>
+          <w:sz w:val="32"/>
+          <w:szCs w:val="32"/>
+        </w:rPr>
+        <w:t>Cải thiện khả năng ra quyết định: Cung cấp dữ liệu tài chính chính xác và kịp thời để hỗ trợ việc ra quyết định sáng suốt.</w:t>
+      </w:r>
+    </w:p>
+    <w:p>
+      <w:pPr>
+        <w:spacing w:line="360" w:lineRule="auto"/>
+        <w:ind w:left="360"/>
+        <w:jc w:val="both"/>
+        <w:rPr>
+          <w:rFonts w:ascii="Times New Roman" w:hAnsi="Times New Roman" w:cs="Times New Roman"/>
+          <w:sz w:val="32"/>
+          <w:szCs w:val="32"/>
+        </w:rPr>
+      </w:pPr>
+      <w:r>
+        <w:rPr>
+          <w:rFonts w:ascii="Times New Roman" w:hAnsi="Times New Roman" w:cs="Times New Roman"/>
+          <w:sz w:val="32"/>
+          <w:szCs w:val="32"/>
+        </w:rPr>
+        <w:t>Tăng cường kiểm soát tài chính: Theo dõi và giám sát các hoạt động tài chính một cách hiệu quả.</w:t>
+      </w:r>
+    </w:p>
+    <w:p>
+      <w:pPr>
+        <w:spacing w:line="360" w:lineRule="auto"/>
+        <w:ind w:left="360"/>
+        <w:jc w:val="both"/>
+        <w:rPr>
+          <w:rFonts w:ascii="Times New Roman" w:hAnsi="Times New Roman" w:cs="Times New Roman"/>
+          <w:sz w:val="32"/>
+          <w:szCs w:val="32"/>
+        </w:rPr>
+      </w:pPr>
+      <w:r>
+        <w:rPr>
+          <w:rFonts w:ascii="Times New Roman" w:hAnsi="Times New Roman" w:cs="Times New Roman"/>
+          <w:sz w:val="32"/>
+          <w:szCs w:val="32"/>
+        </w:rPr>
+        <w:t>Giảm thiểu rủi ro tài chính: Xác định và quản lý các rủi ro tài chính tiềm ẩn.</w:t>
+      </w:r>
+    </w:p>
+    <w:p>
+      <w:pPr>
+        <w:spacing w:line="360" w:lineRule="auto"/>
+        <w:ind w:left="360"/>
+        <w:jc w:val="both"/>
+        <w:rPr>
+          <w:rFonts w:ascii="Times New Roman" w:hAnsi="Times New Roman" w:cs="Times New Roman"/>
+          <w:sz w:val="32"/>
+          <w:szCs w:val="32"/>
+        </w:rPr>
+      </w:pPr>
+      <w:r>
+        <w:rPr>
+          <w:rFonts w:ascii="Times New Roman" w:hAnsi="Times New Roman" w:cs="Times New Roman"/>
+          <w:sz w:val="32"/>
+          <w:szCs w:val="32"/>
+        </w:rPr>
+        <w:t>Nâng cao tính minh bạch: Cung cấp thông tin tài chính cho các bên liên quan một cách minh bạch.</w:t>
+      </w:r>
+    </w:p>
+    <w:p>
+      <w:pPr>
+        <w:spacing w:line="360" w:lineRule="auto"/>
+        <w:ind w:left="360"/>
+        <w:jc w:val="both"/>
+        <w:rPr>
+          <w:rFonts w:ascii="Times New Roman" w:hAnsi="Times New Roman" w:cs="Times New Roman"/>
+          <w:sz w:val="32"/>
+          <w:szCs w:val="32"/>
+        </w:rPr>
+      </w:pPr>
+      <w:r>
+        <w:rPr>
+          <w:rFonts w:ascii="Times New Roman" w:hAnsi="Times New Roman" w:cs="Times New Roman"/>
+          <w:sz w:val="32"/>
+          <w:szCs w:val="32"/>
+        </w:rPr>
+        <w:t>FRM trong mô hình ERP thường được tích hợp với các mô-đun khác như CRM, SCM, HRM để cung cấp giải pháp quản lý toàn diện cho doanh nghiệp.</w:t>
+      </w:r>
+    </w:p>
+    <w:p>
+      <w:pPr>
+        <w:spacing w:line="360" w:lineRule="auto"/>
+        <w:ind w:left="360"/>
+        <w:jc w:val="both"/>
+        <w:rPr>
+          <w:rFonts w:ascii="Times New Roman" w:hAnsi="Times New Roman" w:cs="Times New Roman"/>
+          <w:sz w:val="32"/>
+          <w:szCs w:val="32"/>
+        </w:rPr>
+      </w:pPr>
+    </w:p>
+    <w:p>
+      <w:pPr>
+        <w:spacing w:line="360" w:lineRule="auto"/>
+        <w:ind w:left="360"/>
+        <w:jc w:val="both"/>
+        <w:rPr>
+          <w:rFonts w:ascii="Times New Roman" w:hAnsi="Times New Roman" w:cs="Times New Roman"/>
+          <w:sz w:val="32"/>
+          <w:szCs w:val="32"/>
+        </w:rPr>
+      </w:pPr>
+      <w:r>
+        <w:rPr>
+          <w:rFonts w:ascii="Times New Roman" w:hAnsi="Times New Roman" w:cs="Times New Roman"/>
+          <w:sz w:val="32"/>
+          <w:szCs w:val="32"/>
+        </w:rPr>
+        <w:t>Lưu ý:</w:t>
+      </w:r>
+    </w:p>
+    <w:p>
+      <w:pPr>
+        <w:spacing w:line="360" w:lineRule="auto"/>
+        <w:ind w:left="360"/>
+        <w:jc w:val="both"/>
+        <w:rPr>
+          <w:rFonts w:ascii="Times New Roman" w:hAnsi="Times New Roman" w:cs="Times New Roman"/>
+          <w:sz w:val="32"/>
+          <w:szCs w:val="32"/>
+        </w:rPr>
+      </w:pPr>
+    </w:p>
+    <w:p>
+      <w:pPr>
+        <w:spacing w:line="360" w:lineRule="auto"/>
+        <w:ind w:left="360"/>
+        <w:jc w:val="both"/>
+        <w:rPr>
+          <w:rFonts w:ascii="Times New Roman" w:hAnsi="Times New Roman" w:cs="Times New Roman"/>
+          <w:sz w:val="32"/>
+          <w:szCs w:val="32"/>
+        </w:rPr>
+      </w:pPr>
+      <w:r>
+        <w:rPr>
+          <w:rFonts w:ascii="Times New Roman" w:hAnsi="Times New Roman" w:cs="Times New Roman"/>
+          <w:sz w:val="32"/>
+          <w:szCs w:val="32"/>
+        </w:rPr>
+        <w:t>Việc triển khai FRM trong mô hình ERP cần được thực hiện một cách cẩn thận và bài bản để đảm bảo hiệu quả.</w:t>
+      </w:r>
+    </w:p>
+    <w:p>
+      <w:pPr>
+        <w:spacing w:line="360" w:lineRule="auto"/>
+        <w:ind w:left="360"/>
+        <w:jc w:val="both"/>
+        <w:rPr>
+          <w:rFonts w:ascii="Times New Roman" w:hAnsi="Times New Roman" w:cs="Times New Roman"/>
+          <w:sz w:val="32"/>
+          <w:szCs w:val="32"/>
+        </w:rPr>
+      </w:pPr>
+      <w:r>
+        <w:rPr>
+          <w:rFonts w:ascii="Times New Roman" w:hAnsi="Times New Roman" w:cs="Times New Roman"/>
+          <w:sz w:val="32"/>
+          <w:szCs w:val="32"/>
+        </w:rPr>
+        <w:lastRenderedPageBreak/>
+        <w:t>Doanh nghiệp cần lựa chọn giải pháp ERP phù hợp với nhu cầu và ngân sách của mình.</w:t>
+      </w:r>
+    </w:p>
+    <w:p>
+      <w:pPr>
+        <w:spacing w:line="360" w:lineRule="auto"/>
+        <w:ind w:left="360"/>
+        <w:jc w:val="both"/>
+        <w:rPr>
+          <w:rFonts w:ascii="Times New Roman" w:hAnsi="Times New Roman" w:cs="Times New Roman"/>
+          <w:sz w:val="32"/>
+          <w:szCs w:val="32"/>
+        </w:rPr>
+      </w:pPr>
+      <w:r>
+        <w:rPr>
+          <w:rFonts w:ascii="Times New Roman" w:hAnsi="Times New Roman" w:cs="Times New Roman"/>
+          <w:sz w:val="32"/>
+          <w:szCs w:val="32"/>
+        </w:rPr>
+        <w:t>Kết luận:</w:t>
+      </w:r>
+    </w:p>
+    <w:p>
+      <w:pPr>
+        <w:spacing w:line="360" w:lineRule="auto"/>
+        <w:ind w:left="360"/>
+        <w:jc w:val="both"/>
+        <w:rPr>
+          <w:rFonts w:ascii="Times New Roman" w:hAnsi="Times New Roman" w:cs="Times New Roman"/>
+          <w:sz w:val="32"/>
+          <w:szCs w:val="32"/>
+        </w:rPr>
+      </w:pPr>
+    </w:p>
+    <w:p>
+      <w:pPr>
+        <w:spacing w:line="360" w:lineRule="auto"/>
+        <w:ind w:left="360"/>
+        <w:jc w:val="both"/>
+        <w:rPr>
+          <w:rFonts w:ascii="Times New Roman" w:hAnsi="Times New Roman" w:cs="Times New Roman"/>
+          <w:sz w:val="32"/>
+          <w:szCs w:val="32"/>
+        </w:rPr>
+      </w:pPr>
+      <w:r>
+        <w:rPr>
+          <w:rFonts w:ascii="Times New Roman" w:hAnsi="Times New Roman" w:cs="Times New Roman"/>
+          <w:sz w:val="32"/>
+          <w:szCs w:val="32"/>
+        </w:rPr>
+        <w:t>FRM là một mô-đun quan trọng trong mô hình ERP giúp doanh nghiệp quản lý hiệu quả các hoạt động tài chính. Việc sử dụng FRM mang lại nhiều lợi ích cho doanh nghiệp như nâng cao hiệu quả hoạt động, cải thiện khả năng ra quyết định, tăng</w:t>
+      </w:r>
+      <w:r>
+        <w:rPr>
+          <w:rFonts w:ascii="Times New Roman" w:hAnsi="Times New Roman" w:cs="Times New Roman"/>
+          <w:sz w:val="32"/>
+          <w:szCs w:val="32"/>
+        </w:rPr>
+        <w:t xml:space="preserve"> </w:t>
+      </w:r>
+      <w:r>
+        <w:rPr>
+          <w:rFonts w:ascii="Times New Roman" w:hAnsi="Times New Roman" w:cs="Times New Roman"/>
+          <w:sz w:val="32"/>
+          <w:szCs w:val="32"/>
+        </w:rPr>
+        <w:t>cường kiểm soát tài chính, giảm thiểu rủi ro tài chính và nâng cao tính minh bạch.</w:t>
+      </w:r>
     </w:p>
     <w:sectPr>
       <w:pgSz w:w="12240" w:h="15840"/>
